--- a/Testes/Teste JUNIT.docx
+++ b/Testes/Teste JUNIT.docx
@@ -44,6 +44,28 @@
       </w:r>
     </w:p>
     <w:p>
+      <w:pPr>
+        <w:pStyle w:val="ListParagraph"/>
+        <w:numPr>
+          <w:ilvl w:val="0"/>
+          <w:numId w:val="4"/>
+        </w:numPr>
+      </w:pPr>
+      <w:r>
+        <w:t>Ao executar pela primeira v</w:t>
+      </w:r>
+      <w:r>
+        <w:t>ez</w:t>
+      </w:r>
+      <w:r>
+        <w:t xml:space="preserve"> o teste</w:t>
+      </w:r>
+      <w:r>
+        <w:t>, foi acusado um erro pela falta da classe Resposta</w:t>
+      </w:r>
+      <w:r>
+        <w:t>;</w:t>
+      </w:r>
       <w:bookmarkStart w:id="0" w:name="_GoBack"/>
       <w:bookmarkEnd w:id="0"/>
     </w:p>
@@ -1767,6 +1789,7 @@
     </w:p>
     <w:p>
       <w:r>
+        <w:lastRenderedPageBreak/>
         <w:tab/>
       </w:r>
       <w:r>
@@ -1799,7 +1822,6 @@
     </w:p>
     <w:p>
       <w:r>
-        <w:lastRenderedPageBreak/>
         <w:tab/>
       </w:r>
       <w:r>
@@ -2025,6 +2047,207 @@
     </w:lvl>
   </w:abstractNum>
   <w:abstractNum w:abstractNumId="1" w15:restartNumberingAfterBreak="0">
+    <w:nsid w:val="300B56D4"/>
+    <w:multiLevelType w:val="hybridMultilevel"/>
+    <w:tmpl w:val="C7DE2B9A"/>
+    <w:lvl w:ilvl="0" w:tplc="0760529E">
+      <w:numFmt w:val="bullet"/>
+      <w:lvlText w:val="-"/>
+      <w:lvlJc w:val="left"/>
+      <w:pPr>
+        <w:ind w:left="720" w:hanging="360"/>
+      </w:pPr>
+      <w:rPr>
+        <w:rFonts w:ascii="Calibri" w:eastAsiaTheme="minorHAnsi" w:hAnsi="Calibri" w:cs="Calibri" w:hint="default"/>
+      </w:rPr>
+    </w:lvl>
+    <w:lvl w:ilvl="1" w:tplc="04160003" w:tentative="1">
+      <w:start w:val="1"/>
+      <w:numFmt w:val="bullet"/>
+      <w:lvlText w:val="o"/>
+      <w:lvlJc w:val="left"/>
+      <w:pPr>
+        <w:ind w:left="1440" w:hanging="360"/>
+      </w:pPr>
+      <w:rPr>
+        <w:rFonts w:ascii="Courier New" w:hAnsi="Courier New" w:cs="Courier New" w:hint="default"/>
+      </w:rPr>
+    </w:lvl>
+    <w:lvl w:ilvl="2" w:tplc="04160005" w:tentative="1">
+      <w:start w:val="1"/>
+      <w:numFmt w:val="bullet"/>
+      <w:lvlText w:val=""/>
+      <w:lvlJc w:val="left"/>
+      <w:pPr>
+        <w:ind w:left="2160" w:hanging="360"/>
+      </w:pPr>
+      <w:rPr>
+        <w:rFonts w:ascii="Wingdings" w:hAnsi="Wingdings" w:hint="default"/>
+      </w:rPr>
+    </w:lvl>
+    <w:lvl w:ilvl="3" w:tplc="04160001" w:tentative="1">
+      <w:start w:val="1"/>
+      <w:numFmt w:val="bullet"/>
+      <w:lvlText w:val=""/>
+      <w:lvlJc w:val="left"/>
+      <w:pPr>
+        <w:ind w:left="2880" w:hanging="360"/>
+      </w:pPr>
+      <w:rPr>
+        <w:rFonts w:ascii="Symbol" w:hAnsi="Symbol" w:hint="default"/>
+      </w:rPr>
+    </w:lvl>
+    <w:lvl w:ilvl="4" w:tplc="04160003" w:tentative="1">
+      <w:start w:val="1"/>
+      <w:numFmt w:val="bullet"/>
+      <w:lvlText w:val="o"/>
+      <w:lvlJc w:val="left"/>
+      <w:pPr>
+        <w:ind w:left="3600" w:hanging="360"/>
+      </w:pPr>
+      <w:rPr>
+        <w:rFonts w:ascii="Courier New" w:hAnsi="Courier New" w:cs="Courier New" w:hint="default"/>
+      </w:rPr>
+    </w:lvl>
+    <w:lvl w:ilvl="5" w:tplc="04160005" w:tentative="1">
+      <w:start w:val="1"/>
+      <w:numFmt w:val="bullet"/>
+      <w:lvlText w:val=""/>
+      <w:lvlJc w:val="left"/>
+      <w:pPr>
+        <w:ind w:left="4320" w:hanging="360"/>
+      </w:pPr>
+      <w:rPr>
+        <w:rFonts w:ascii="Wingdings" w:hAnsi="Wingdings" w:hint="default"/>
+      </w:rPr>
+    </w:lvl>
+    <w:lvl w:ilvl="6" w:tplc="04160001" w:tentative="1">
+      <w:start w:val="1"/>
+      <w:numFmt w:val="bullet"/>
+      <w:lvlText w:val=""/>
+      <w:lvlJc w:val="left"/>
+      <w:pPr>
+        <w:ind w:left="5040" w:hanging="360"/>
+      </w:pPr>
+      <w:rPr>
+        <w:rFonts w:ascii="Symbol" w:hAnsi="Symbol" w:hint="default"/>
+      </w:rPr>
+    </w:lvl>
+    <w:lvl w:ilvl="7" w:tplc="04160003" w:tentative="1">
+      <w:start w:val="1"/>
+      <w:numFmt w:val="bullet"/>
+      <w:lvlText w:val="o"/>
+      <w:lvlJc w:val="left"/>
+      <w:pPr>
+        <w:ind w:left="5760" w:hanging="360"/>
+      </w:pPr>
+      <w:rPr>
+        <w:rFonts w:ascii="Courier New" w:hAnsi="Courier New" w:cs="Courier New" w:hint="default"/>
+      </w:rPr>
+    </w:lvl>
+    <w:lvl w:ilvl="8" w:tplc="04160005" w:tentative="1">
+      <w:start w:val="1"/>
+      <w:numFmt w:val="bullet"/>
+      <w:lvlText w:val=""/>
+      <w:lvlJc w:val="left"/>
+      <w:pPr>
+        <w:ind w:left="6480" w:hanging="360"/>
+      </w:pPr>
+      <w:rPr>
+        <w:rFonts w:ascii="Wingdings" w:hAnsi="Wingdings" w:hint="default"/>
+      </w:rPr>
+    </w:lvl>
+  </w:abstractNum>
+  <w:abstractNum w:abstractNumId="2" w15:restartNumberingAfterBreak="0">
+    <w:nsid w:val="4B2E5FF7"/>
+    <w:multiLevelType w:val="hybridMultilevel"/>
+    <w:tmpl w:val="BEE28C98"/>
+    <w:lvl w:ilvl="0" w:tplc="ABB61430">
+      <w:start w:val="1"/>
+      <w:numFmt w:val="decimal"/>
+      <w:lvlText w:val="%1-"/>
+      <w:lvlJc w:val="left"/>
+      <w:pPr>
+        <w:ind w:left="720" w:hanging="360"/>
+      </w:pPr>
+      <w:rPr>
+        <w:rFonts w:hint="default"/>
+      </w:rPr>
+    </w:lvl>
+    <w:lvl w:ilvl="1" w:tplc="04160019" w:tentative="1">
+      <w:start w:val="1"/>
+      <w:numFmt w:val="lowerLetter"/>
+      <w:lvlText w:val="%2."/>
+      <w:lvlJc w:val="left"/>
+      <w:pPr>
+        <w:ind w:left="1440" w:hanging="360"/>
+      </w:pPr>
+    </w:lvl>
+    <w:lvl w:ilvl="2" w:tplc="0416001B" w:tentative="1">
+      <w:start w:val="1"/>
+      <w:numFmt w:val="lowerRoman"/>
+      <w:lvlText w:val="%3."/>
+      <w:lvlJc w:val="right"/>
+      <w:pPr>
+        <w:ind w:left="2160" w:hanging="180"/>
+      </w:pPr>
+    </w:lvl>
+    <w:lvl w:ilvl="3" w:tplc="0416000F" w:tentative="1">
+      <w:start w:val="1"/>
+      <w:numFmt w:val="decimal"/>
+      <w:lvlText w:val="%4."/>
+      <w:lvlJc w:val="left"/>
+      <w:pPr>
+        <w:ind w:left="2880" w:hanging="360"/>
+      </w:pPr>
+    </w:lvl>
+    <w:lvl w:ilvl="4" w:tplc="04160019" w:tentative="1">
+      <w:start w:val="1"/>
+      <w:numFmt w:val="lowerLetter"/>
+      <w:lvlText w:val="%5."/>
+      <w:lvlJc w:val="left"/>
+      <w:pPr>
+        <w:ind w:left="3600" w:hanging="360"/>
+      </w:pPr>
+    </w:lvl>
+    <w:lvl w:ilvl="5" w:tplc="0416001B" w:tentative="1">
+      <w:start w:val="1"/>
+      <w:numFmt w:val="lowerRoman"/>
+      <w:lvlText w:val="%6."/>
+      <w:lvlJc w:val="right"/>
+      <w:pPr>
+        <w:ind w:left="4320" w:hanging="180"/>
+      </w:pPr>
+    </w:lvl>
+    <w:lvl w:ilvl="6" w:tplc="0416000F" w:tentative="1">
+      <w:start w:val="1"/>
+      <w:numFmt w:val="decimal"/>
+      <w:lvlText w:val="%7."/>
+      <w:lvlJc w:val="left"/>
+      <w:pPr>
+        <w:ind w:left="5040" w:hanging="360"/>
+      </w:pPr>
+    </w:lvl>
+    <w:lvl w:ilvl="7" w:tplc="04160019" w:tentative="1">
+      <w:start w:val="1"/>
+      <w:numFmt w:val="lowerLetter"/>
+      <w:lvlText w:val="%8."/>
+      <w:lvlJc w:val="left"/>
+      <w:pPr>
+        <w:ind w:left="5760" w:hanging="360"/>
+      </w:pPr>
+    </w:lvl>
+    <w:lvl w:ilvl="8" w:tplc="0416001B" w:tentative="1">
+      <w:start w:val="1"/>
+      <w:numFmt w:val="lowerRoman"/>
+      <w:lvlText w:val="%9."/>
+      <w:lvlJc w:val="right"/>
+      <w:pPr>
+        <w:ind w:left="6480" w:hanging="180"/>
+      </w:pPr>
+    </w:lvl>
+  </w:abstractNum>
+  <w:abstractNum w:abstractNumId="3" w15:restartNumberingAfterBreak="0">
     <w:nsid w:val="4EDB65E6"/>
     <w:multiLevelType w:val="hybridMultilevel"/>
     <w:tmpl w:val="58C8817C"/>
@@ -2140,7 +2363,13 @@
     <w:abstractNumId w:val="0"/>
   </w:num>
   <w:num w:numId="2">
+    <w:abstractNumId w:val="3"/>
+  </w:num>
+  <w:num w:numId="3">
     <w:abstractNumId w:val="1"/>
+  </w:num>
+  <w:num w:numId="4">
+    <w:abstractNumId w:val="2"/>
   </w:num>
 </w:numbering>
 </file>

--- a/Testes/Teste JUNIT.docx
+++ b/Testes/Teste JUNIT.docx
@@ -66,8 +66,34 @@
       <w:r>
         <w:t>;</w:t>
       </w:r>
-      <w:bookmarkStart w:id="0" w:name="_GoBack"/>
-      <w:bookmarkEnd w:id="0"/>
+    </w:p>
+    <w:p>
+      <w:pPr>
+        <w:pStyle w:val="ListParagraph"/>
+        <w:numPr>
+          <w:ilvl w:val="0"/>
+          <w:numId w:val="4"/>
+        </w:numPr>
+      </w:pPr>
+      <w:r>
+        <w:t xml:space="preserve">Foi adicionado uma classe </w:t>
+      </w:r>
+      <w:proofErr w:type="spellStart"/>
+      <w:r>
+        <w:t>enum</w:t>
+      </w:r>
+      <w:proofErr w:type="spellEnd"/>
+      <w:r>
+        <w:t xml:space="preserve"> chamada Resposta resolvendo o problema. </w:t>
+      </w:r>
+    </w:p>
+    <w:p>
+      <w:pPr>
+        <w:pStyle w:val="ListParagraph"/>
+      </w:pPr>
+      <w:r>
+        <w:t>Versão final</w:t>
+      </w:r>
     </w:p>
     <w:p>
       <w:pPr>
@@ -97,6 +123,23 @@
         </w:rPr>
         <w:t>.*;</w:t>
       </w:r>
+    </w:p>
+    <w:p>
+      <w:pPr>
+        <w:autoSpaceDE w:val="0"/>
+        <w:autoSpaceDN w:val="0"/>
+        <w:adjustRightInd w:val="0"/>
+        <w:spacing w:after="0" w:line="240" w:lineRule="auto"/>
+        <w:rPr>
+          <w:rFonts w:ascii="Consolas" w:hAnsi="Consolas" w:cs="Consolas"/>
+          <w:b/>
+          <w:bCs/>
+          <w:color w:val="7F0055"/>
+          <w:sz w:val="20"/>
+          <w:szCs w:val="20"/>
+          <w:lang w:val="en-US"/>
+        </w:rPr>
+      </w:pPr>
     </w:p>
     <w:p>
       <w:pPr>
@@ -131,9 +174,18 @@
           <w:sz w:val="20"/>
           <w:szCs w:val="20"/>
         </w:rPr>
-        <w:t>JulgamentoPrisioneiro</w:t>
-      </w:r>
-      <w:proofErr w:type="spellEnd"/>
+        <w:t>Enum</w:t>
+      </w:r>
+      <w:proofErr w:type="spellEnd"/>
+      <w:r>
+        <w:rPr>
+          <w:rFonts w:ascii="Consolas" w:hAnsi="Consolas" w:cs="Consolas"/>
+          <w:color w:val="000000"/>
+          <w:sz w:val="20"/>
+          <w:szCs w:val="20"/>
+        </w:rPr>
+        <w:t xml:space="preserve"> Resposta</w:t>
+      </w:r>
     </w:p>
     <w:p>
       <w:pPr>
@@ -179,37 +231,17 @@
           <w:sz w:val="20"/>
           <w:szCs w:val="20"/>
         </w:rPr>
-        <w:t>class</w:t>
-      </w:r>
-      <w:proofErr w:type="spellEnd"/>
-      <w:r>
-        <w:rPr>
-          <w:rFonts w:ascii="Consolas" w:hAnsi="Consolas" w:cs="Consolas"/>
-          <w:color w:val="000000"/>
-          <w:sz w:val="20"/>
-          <w:szCs w:val="20"/>
-        </w:rPr>
-        <w:t xml:space="preserve"> </w:t>
-      </w:r>
-      <w:proofErr w:type="spellStart"/>
-      <w:r>
-        <w:rPr>
-          <w:rFonts w:ascii="Consolas" w:hAnsi="Consolas" w:cs="Consolas"/>
-          <w:color w:val="000000"/>
-          <w:sz w:val="20"/>
-          <w:szCs w:val="20"/>
-        </w:rPr>
-        <w:t>JulgamentoPrisioneiro</w:t>
-      </w:r>
-      <w:proofErr w:type="spellEnd"/>
-      <w:r>
-        <w:rPr>
-          <w:rFonts w:ascii="Consolas" w:hAnsi="Consolas" w:cs="Consolas"/>
-          <w:color w:val="000000"/>
-          <w:sz w:val="20"/>
-          <w:szCs w:val="20"/>
-        </w:rPr>
-        <w:t xml:space="preserve"> {</w:t>
+        <w:t>enum</w:t>
+      </w:r>
+      <w:proofErr w:type="spellEnd"/>
+      <w:r>
+        <w:rPr>
+          <w:rFonts w:ascii="Consolas" w:hAnsi="Consolas" w:cs="Consolas"/>
+          <w:color w:val="000000"/>
+          <w:sz w:val="20"/>
+          <w:szCs w:val="20"/>
+        </w:rPr>
+        <w:t xml:space="preserve"> Resposta {</w:t>
       </w:r>
     </w:p>
     <w:p>
@@ -231,568 +263,7 @@
           <w:sz w:val="20"/>
           <w:szCs w:val="20"/>
         </w:rPr>
-        <w:t xml:space="preserve">   </w:t>
-      </w:r>
-    </w:p>
-    <w:p>
-      <w:pPr>
-        <w:autoSpaceDE w:val="0"/>
-        <w:autoSpaceDN w:val="0"/>
-        <w:adjustRightInd w:val="0"/>
-        <w:spacing w:after="0" w:line="240" w:lineRule="auto"/>
-        <w:rPr>
-          <w:rFonts w:ascii="Consolas" w:hAnsi="Consolas" w:cs="Consolas"/>
-          <w:sz w:val="20"/>
-          <w:szCs w:val="20"/>
-        </w:rPr>
-      </w:pPr>
-      <w:r>
-        <w:rPr>
-          <w:rFonts w:ascii="Consolas" w:hAnsi="Consolas" w:cs="Consolas"/>
-          <w:color w:val="000000"/>
-          <w:sz w:val="20"/>
-          <w:szCs w:val="20"/>
-        </w:rPr>
-        <w:t xml:space="preserve">   </w:t>
-      </w:r>
-      <w:proofErr w:type="spellStart"/>
-      <w:r>
-        <w:rPr>
-          <w:rFonts w:ascii="Consolas" w:hAnsi="Consolas" w:cs="Consolas"/>
-          <w:b/>
-          <w:bCs/>
-          <w:color w:val="7F0055"/>
-          <w:sz w:val="20"/>
-          <w:szCs w:val="20"/>
-        </w:rPr>
-        <w:t>private</w:t>
-      </w:r>
-      <w:proofErr w:type="spellEnd"/>
-      <w:r>
-        <w:rPr>
-          <w:rFonts w:ascii="Consolas" w:hAnsi="Consolas" w:cs="Consolas"/>
-          <w:color w:val="000000"/>
-          <w:sz w:val="20"/>
-          <w:szCs w:val="20"/>
-        </w:rPr>
-        <w:t xml:space="preserve"> </w:t>
-      </w:r>
-      <w:proofErr w:type="spellStart"/>
-      <w:r>
-        <w:rPr>
-          <w:rFonts w:ascii="Consolas" w:hAnsi="Consolas" w:cs="Consolas"/>
-          <w:b/>
-          <w:bCs/>
-          <w:color w:val="7F0055"/>
-          <w:sz w:val="20"/>
-          <w:szCs w:val="20"/>
-        </w:rPr>
-        <w:t>int</w:t>
-      </w:r>
-      <w:proofErr w:type="spellEnd"/>
-      <w:r>
-        <w:rPr>
-          <w:rFonts w:ascii="Consolas" w:hAnsi="Consolas" w:cs="Consolas"/>
-          <w:color w:val="000000"/>
-          <w:sz w:val="20"/>
-          <w:szCs w:val="20"/>
-        </w:rPr>
-        <w:t xml:space="preserve"> </w:t>
-      </w:r>
-      <w:r>
-        <w:rPr>
-          <w:rFonts w:ascii="Consolas" w:hAnsi="Consolas" w:cs="Consolas"/>
-          <w:color w:val="0000C0"/>
-          <w:sz w:val="20"/>
-          <w:szCs w:val="20"/>
-          <w:shd w:val="clear" w:color="auto" w:fill="F0D8A8"/>
-        </w:rPr>
-        <w:t>PENA_INOCENCIA</w:t>
-      </w:r>
-      <w:r>
-        <w:rPr>
-          <w:rFonts w:ascii="Consolas" w:hAnsi="Consolas" w:cs="Consolas"/>
-          <w:color w:val="000000"/>
-          <w:sz w:val="20"/>
-          <w:szCs w:val="20"/>
-        </w:rPr>
-        <w:t xml:space="preserve"> = 10;</w:t>
-      </w:r>
-    </w:p>
-    <w:p>
-      <w:pPr>
-        <w:autoSpaceDE w:val="0"/>
-        <w:autoSpaceDN w:val="0"/>
-        <w:adjustRightInd w:val="0"/>
-        <w:spacing w:after="0" w:line="240" w:lineRule="auto"/>
-        <w:rPr>
-          <w:rFonts w:ascii="Consolas" w:hAnsi="Consolas" w:cs="Consolas"/>
-          <w:sz w:val="20"/>
-          <w:szCs w:val="20"/>
-        </w:rPr>
-      </w:pPr>
-      <w:r>
-        <w:rPr>
-          <w:rFonts w:ascii="Consolas" w:hAnsi="Consolas" w:cs="Consolas"/>
-          <w:color w:val="000000"/>
-          <w:sz w:val="20"/>
-          <w:szCs w:val="20"/>
-        </w:rPr>
-        <w:t xml:space="preserve">   </w:t>
-      </w:r>
-      <w:proofErr w:type="spellStart"/>
-      <w:r>
-        <w:rPr>
-          <w:rFonts w:ascii="Consolas" w:hAnsi="Consolas" w:cs="Consolas"/>
-          <w:b/>
-          <w:bCs/>
-          <w:color w:val="7F0055"/>
-          <w:sz w:val="20"/>
-          <w:szCs w:val="20"/>
-        </w:rPr>
-        <w:t>private</w:t>
-      </w:r>
-      <w:proofErr w:type="spellEnd"/>
-      <w:r>
-        <w:rPr>
-          <w:rFonts w:ascii="Consolas" w:hAnsi="Consolas" w:cs="Consolas"/>
-          <w:color w:val="000000"/>
-          <w:sz w:val="20"/>
-          <w:szCs w:val="20"/>
-        </w:rPr>
-        <w:t xml:space="preserve"> </w:t>
-      </w:r>
-      <w:proofErr w:type="spellStart"/>
-      <w:r>
-        <w:rPr>
-          <w:rFonts w:ascii="Consolas" w:hAnsi="Consolas" w:cs="Consolas"/>
-          <w:b/>
-          <w:bCs/>
-          <w:color w:val="7F0055"/>
-          <w:sz w:val="20"/>
-          <w:szCs w:val="20"/>
-        </w:rPr>
-        <w:t>int</w:t>
-      </w:r>
-      <w:proofErr w:type="spellEnd"/>
-      <w:r>
-        <w:rPr>
-          <w:rFonts w:ascii="Consolas" w:hAnsi="Consolas" w:cs="Consolas"/>
-          <w:color w:val="000000"/>
-          <w:sz w:val="20"/>
-          <w:szCs w:val="20"/>
-        </w:rPr>
-        <w:t xml:space="preserve"> </w:t>
-      </w:r>
-      <w:r>
-        <w:rPr>
-          <w:rFonts w:ascii="Consolas" w:hAnsi="Consolas" w:cs="Consolas"/>
-          <w:color w:val="0000C0"/>
-          <w:sz w:val="20"/>
-          <w:szCs w:val="20"/>
-        </w:rPr>
-        <w:t>PENA_CONDENACAO_MUTUA</w:t>
-      </w:r>
-      <w:r>
-        <w:rPr>
-          <w:rFonts w:ascii="Consolas" w:hAnsi="Consolas" w:cs="Consolas"/>
-          <w:color w:val="000000"/>
-          <w:sz w:val="20"/>
-          <w:szCs w:val="20"/>
-        </w:rPr>
-        <w:t xml:space="preserve"> = 15;</w:t>
-      </w:r>
-    </w:p>
-    <w:p>
-      <w:pPr>
-        <w:autoSpaceDE w:val="0"/>
-        <w:autoSpaceDN w:val="0"/>
-        <w:adjustRightInd w:val="0"/>
-        <w:spacing w:after="0" w:line="240" w:lineRule="auto"/>
-        <w:rPr>
-          <w:rFonts w:ascii="Consolas" w:hAnsi="Consolas" w:cs="Consolas"/>
-          <w:sz w:val="20"/>
-          <w:szCs w:val="20"/>
-        </w:rPr>
-      </w:pPr>
-      <w:r>
-        <w:rPr>
-          <w:rFonts w:ascii="Consolas" w:hAnsi="Consolas" w:cs="Consolas"/>
-          <w:color w:val="000000"/>
-          <w:sz w:val="20"/>
-          <w:szCs w:val="20"/>
-        </w:rPr>
-        <w:t xml:space="preserve">   </w:t>
-      </w:r>
-      <w:proofErr w:type="spellStart"/>
-      <w:r>
-        <w:rPr>
-          <w:rFonts w:ascii="Consolas" w:hAnsi="Consolas" w:cs="Consolas"/>
-          <w:b/>
-          <w:bCs/>
-          <w:color w:val="7F0055"/>
-          <w:sz w:val="20"/>
-          <w:szCs w:val="20"/>
-        </w:rPr>
-        <w:t>private</w:t>
-      </w:r>
-      <w:proofErr w:type="spellEnd"/>
-      <w:r>
-        <w:rPr>
-          <w:rFonts w:ascii="Consolas" w:hAnsi="Consolas" w:cs="Consolas"/>
-          <w:color w:val="000000"/>
-          <w:sz w:val="20"/>
-          <w:szCs w:val="20"/>
-        </w:rPr>
-        <w:t xml:space="preserve"> </w:t>
-      </w:r>
-      <w:proofErr w:type="spellStart"/>
-      <w:r>
-        <w:rPr>
-          <w:rFonts w:ascii="Consolas" w:hAnsi="Consolas" w:cs="Consolas"/>
-          <w:b/>
-          <w:bCs/>
-          <w:color w:val="7F0055"/>
-          <w:sz w:val="20"/>
-          <w:szCs w:val="20"/>
-        </w:rPr>
-        <w:t>int</w:t>
-      </w:r>
-      <w:proofErr w:type="spellEnd"/>
-      <w:r>
-        <w:rPr>
-          <w:rFonts w:ascii="Consolas" w:hAnsi="Consolas" w:cs="Consolas"/>
-          <w:color w:val="000000"/>
-          <w:sz w:val="20"/>
-          <w:szCs w:val="20"/>
-        </w:rPr>
-        <w:t xml:space="preserve"> </w:t>
-      </w:r>
-      <w:r>
-        <w:rPr>
-          <w:rFonts w:ascii="Consolas" w:hAnsi="Consolas" w:cs="Consolas"/>
-          <w:color w:val="0000C0"/>
-          <w:sz w:val="20"/>
-          <w:szCs w:val="20"/>
-        </w:rPr>
-        <w:t>PENA_CONDENACAO_INDIVIDUAL</w:t>
-      </w:r>
-      <w:r>
-        <w:rPr>
-          <w:rFonts w:ascii="Consolas" w:hAnsi="Consolas" w:cs="Consolas"/>
-          <w:color w:val="000000"/>
-          <w:sz w:val="20"/>
-          <w:szCs w:val="20"/>
-        </w:rPr>
-        <w:t xml:space="preserve"> = 10;</w:t>
-      </w:r>
-    </w:p>
-    <w:p>
-      <w:pPr>
-        <w:autoSpaceDE w:val="0"/>
-        <w:autoSpaceDN w:val="0"/>
-        <w:adjustRightInd w:val="0"/>
-        <w:spacing w:after="0" w:line="240" w:lineRule="auto"/>
-        <w:rPr>
-          <w:rFonts w:ascii="Consolas" w:hAnsi="Consolas" w:cs="Consolas"/>
-          <w:sz w:val="20"/>
-          <w:szCs w:val="20"/>
-        </w:rPr>
-      </w:pPr>
-      <w:r>
-        <w:rPr>
-          <w:rFonts w:ascii="Consolas" w:hAnsi="Consolas" w:cs="Consolas"/>
-          <w:color w:val="000000"/>
-          <w:sz w:val="20"/>
-          <w:szCs w:val="20"/>
-        </w:rPr>
-        <w:t xml:space="preserve">   </w:t>
-      </w:r>
-      <w:proofErr w:type="spellStart"/>
-      <w:r>
-        <w:rPr>
-          <w:rFonts w:ascii="Consolas" w:hAnsi="Consolas" w:cs="Consolas"/>
-          <w:b/>
-          <w:bCs/>
-          <w:color w:val="7F0055"/>
-          <w:sz w:val="20"/>
-          <w:szCs w:val="20"/>
-        </w:rPr>
-        <w:t>private</w:t>
-      </w:r>
-      <w:proofErr w:type="spellEnd"/>
-      <w:r>
-        <w:rPr>
-          <w:rFonts w:ascii="Consolas" w:hAnsi="Consolas" w:cs="Consolas"/>
-          <w:color w:val="000000"/>
-          <w:sz w:val="20"/>
-          <w:szCs w:val="20"/>
-        </w:rPr>
-        <w:t xml:space="preserve"> </w:t>
-      </w:r>
-      <w:proofErr w:type="spellStart"/>
-      <w:r>
-        <w:rPr>
-          <w:rFonts w:ascii="Consolas" w:hAnsi="Consolas" w:cs="Consolas"/>
-          <w:b/>
-          <w:bCs/>
-          <w:color w:val="7F0055"/>
-          <w:sz w:val="20"/>
-          <w:szCs w:val="20"/>
-        </w:rPr>
-        <w:t>int</w:t>
-      </w:r>
-      <w:proofErr w:type="spellEnd"/>
-      <w:r>
-        <w:rPr>
-          <w:rFonts w:ascii="Consolas" w:hAnsi="Consolas" w:cs="Consolas"/>
-          <w:color w:val="000000"/>
-          <w:sz w:val="20"/>
-          <w:szCs w:val="20"/>
-        </w:rPr>
-        <w:t xml:space="preserve"> </w:t>
-      </w:r>
-      <w:r>
-        <w:rPr>
-          <w:rFonts w:ascii="Consolas" w:hAnsi="Consolas" w:cs="Consolas"/>
-          <w:color w:val="0000C0"/>
-          <w:sz w:val="20"/>
-          <w:szCs w:val="20"/>
-        </w:rPr>
-        <w:t>PENA_CONDENACAO_CUMPLICES</w:t>
-      </w:r>
-      <w:r>
-        <w:rPr>
-          <w:rFonts w:ascii="Consolas" w:hAnsi="Consolas" w:cs="Consolas"/>
-          <w:color w:val="000000"/>
-          <w:sz w:val="20"/>
-          <w:szCs w:val="20"/>
-        </w:rPr>
-        <w:t xml:space="preserve"> = 11;</w:t>
-      </w:r>
-    </w:p>
-    <w:p>
-      <w:pPr>
-        <w:autoSpaceDE w:val="0"/>
-        <w:autoSpaceDN w:val="0"/>
-        <w:adjustRightInd w:val="0"/>
-        <w:spacing w:after="0" w:line="240" w:lineRule="auto"/>
-        <w:rPr>
-          <w:rFonts w:ascii="Consolas" w:hAnsi="Consolas" w:cs="Consolas"/>
-          <w:sz w:val="20"/>
-          <w:szCs w:val="20"/>
-        </w:rPr>
-      </w:pPr>
-    </w:p>
-    <w:p>
-      <w:pPr>
-        <w:autoSpaceDE w:val="0"/>
-        <w:autoSpaceDN w:val="0"/>
-        <w:adjustRightInd w:val="0"/>
-        <w:spacing w:after="0" w:line="240" w:lineRule="auto"/>
-        <w:rPr>
-          <w:rFonts w:ascii="Consolas" w:hAnsi="Consolas" w:cs="Consolas"/>
-          <w:sz w:val="20"/>
-          <w:szCs w:val="20"/>
-        </w:rPr>
-      </w:pPr>
-      <w:r>
-        <w:rPr>
-          <w:rFonts w:ascii="Consolas" w:hAnsi="Consolas" w:cs="Consolas"/>
-          <w:color w:val="000000"/>
-          <w:sz w:val="20"/>
-          <w:szCs w:val="20"/>
-        </w:rPr>
-        <w:t xml:space="preserve">   </w:t>
-      </w:r>
-      <w:proofErr w:type="spellStart"/>
-      <w:r>
-        <w:rPr>
-          <w:rFonts w:ascii="Consolas" w:hAnsi="Consolas" w:cs="Consolas"/>
-          <w:b/>
-          <w:bCs/>
-          <w:color w:val="7F0055"/>
-          <w:sz w:val="20"/>
-          <w:szCs w:val="20"/>
-        </w:rPr>
-        <w:t>public</w:t>
-      </w:r>
-      <w:proofErr w:type="spellEnd"/>
-      <w:r>
-        <w:rPr>
-          <w:rFonts w:ascii="Consolas" w:hAnsi="Consolas" w:cs="Consolas"/>
-          <w:color w:val="000000"/>
-          <w:sz w:val="20"/>
-          <w:szCs w:val="20"/>
-        </w:rPr>
-        <w:t xml:space="preserve"> </w:t>
-      </w:r>
-      <w:proofErr w:type="spellStart"/>
-      <w:r>
-        <w:rPr>
-          <w:rFonts w:ascii="Consolas" w:hAnsi="Consolas" w:cs="Consolas"/>
-          <w:b/>
-          <w:bCs/>
-          <w:color w:val="7F0055"/>
-          <w:sz w:val="20"/>
-          <w:szCs w:val="20"/>
-        </w:rPr>
-        <w:t>int</w:t>
-      </w:r>
-      <w:proofErr w:type="spellEnd"/>
-      <w:r>
-        <w:rPr>
-          <w:rFonts w:ascii="Consolas" w:hAnsi="Consolas" w:cs="Consolas"/>
-          <w:color w:val="000000"/>
-          <w:sz w:val="20"/>
-          <w:szCs w:val="20"/>
-        </w:rPr>
-        <w:t xml:space="preserve"> </w:t>
-      </w:r>
-      <w:proofErr w:type="spellStart"/>
-      <w:proofErr w:type="gramStart"/>
-      <w:r>
-        <w:rPr>
-          <w:rFonts w:ascii="Consolas" w:hAnsi="Consolas" w:cs="Consolas"/>
-          <w:color w:val="000000"/>
-          <w:sz w:val="20"/>
-          <w:szCs w:val="20"/>
-        </w:rPr>
-        <w:t>calculaPena</w:t>
-      </w:r>
-      <w:proofErr w:type="spellEnd"/>
-      <w:r>
-        <w:rPr>
-          <w:rFonts w:ascii="Consolas" w:hAnsi="Consolas" w:cs="Consolas"/>
-          <w:color w:val="000000"/>
-          <w:sz w:val="20"/>
-          <w:szCs w:val="20"/>
-        </w:rPr>
-        <w:t>(</w:t>
-      </w:r>
-      <w:proofErr w:type="gramEnd"/>
-      <w:r>
-        <w:rPr>
-          <w:rFonts w:ascii="Consolas" w:hAnsi="Consolas" w:cs="Consolas"/>
-          <w:color w:val="000000"/>
-          <w:sz w:val="20"/>
-          <w:szCs w:val="20"/>
-        </w:rPr>
-        <w:t xml:space="preserve">Resposta </w:t>
-      </w:r>
-      <w:proofErr w:type="spellStart"/>
-      <w:r>
-        <w:rPr>
-          <w:rFonts w:ascii="Consolas" w:hAnsi="Consolas" w:cs="Consolas"/>
-          <w:color w:val="6A3E3E"/>
-          <w:sz w:val="20"/>
-          <w:szCs w:val="20"/>
-        </w:rPr>
-        <w:t>respostaPrisioneiroA</w:t>
-      </w:r>
-      <w:proofErr w:type="spellEnd"/>
-      <w:r>
-        <w:rPr>
-          <w:rFonts w:ascii="Consolas" w:hAnsi="Consolas" w:cs="Consolas"/>
-          <w:color w:val="000000"/>
-          <w:sz w:val="20"/>
-          <w:szCs w:val="20"/>
-        </w:rPr>
-        <w:t xml:space="preserve">, Resposta </w:t>
-      </w:r>
-      <w:proofErr w:type="spellStart"/>
-      <w:r>
-        <w:rPr>
-          <w:rFonts w:ascii="Consolas" w:hAnsi="Consolas" w:cs="Consolas"/>
-          <w:color w:val="6A3E3E"/>
-          <w:sz w:val="20"/>
-          <w:szCs w:val="20"/>
-        </w:rPr>
-        <w:t>respostaPrisioneiroB</w:t>
-      </w:r>
-      <w:proofErr w:type="spellEnd"/>
-      <w:r>
-        <w:rPr>
-          <w:rFonts w:ascii="Consolas" w:hAnsi="Consolas" w:cs="Consolas"/>
-          <w:color w:val="000000"/>
-          <w:sz w:val="20"/>
-          <w:szCs w:val="20"/>
-        </w:rPr>
-        <w:t>) {</w:t>
-      </w:r>
-    </w:p>
-    <w:p>
-      <w:pPr>
-        <w:autoSpaceDE w:val="0"/>
-        <w:autoSpaceDN w:val="0"/>
-        <w:adjustRightInd w:val="0"/>
-        <w:spacing w:after="0" w:line="240" w:lineRule="auto"/>
-        <w:rPr>
-          <w:rFonts w:ascii="Consolas" w:hAnsi="Consolas" w:cs="Consolas"/>
-          <w:sz w:val="20"/>
-          <w:szCs w:val="20"/>
-        </w:rPr>
-      </w:pPr>
-      <w:r>
-        <w:rPr>
-          <w:rFonts w:ascii="Consolas" w:hAnsi="Consolas" w:cs="Consolas"/>
-          <w:color w:val="000000"/>
-          <w:sz w:val="20"/>
-          <w:szCs w:val="20"/>
-        </w:rPr>
-        <w:t xml:space="preserve">      </w:t>
-      </w:r>
-      <w:proofErr w:type="spellStart"/>
-      <w:r>
-        <w:rPr>
-          <w:rFonts w:ascii="Consolas" w:hAnsi="Consolas" w:cs="Consolas"/>
-          <w:b/>
-          <w:bCs/>
-          <w:color w:val="7F0055"/>
-          <w:sz w:val="20"/>
-          <w:szCs w:val="20"/>
-        </w:rPr>
-        <w:t>if</w:t>
-      </w:r>
-      <w:proofErr w:type="spellEnd"/>
-      <w:r>
-        <w:rPr>
-          <w:rFonts w:ascii="Consolas" w:hAnsi="Consolas" w:cs="Consolas"/>
-          <w:color w:val="000000"/>
-          <w:sz w:val="20"/>
-          <w:szCs w:val="20"/>
-        </w:rPr>
-        <w:t xml:space="preserve"> (</w:t>
-      </w:r>
-      <w:proofErr w:type="spellStart"/>
-      <w:r>
-        <w:rPr>
-          <w:rFonts w:ascii="Consolas" w:hAnsi="Consolas" w:cs="Consolas"/>
-          <w:color w:val="6A3E3E"/>
-          <w:sz w:val="20"/>
-          <w:szCs w:val="20"/>
-        </w:rPr>
-        <w:t>respostaPrisioneiroA</w:t>
-      </w:r>
-      <w:proofErr w:type="spellEnd"/>
-      <w:r>
-        <w:rPr>
-          <w:rFonts w:ascii="Consolas" w:hAnsi="Consolas" w:cs="Consolas"/>
-          <w:color w:val="000000"/>
-          <w:sz w:val="20"/>
-          <w:szCs w:val="20"/>
-        </w:rPr>
-        <w:t xml:space="preserve"> == </w:t>
-      </w:r>
-      <w:proofErr w:type="spellStart"/>
-      <w:r>
-        <w:rPr>
-          <w:rFonts w:ascii="Consolas" w:hAnsi="Consolas" w:cs="Consolas"/>
-          <w:color w:val="000000"/>
-          <w:sz w:val="20"/>
-          <w:szCs w:val="20"/>
-        </w:rPr>
-        <w:t>Resposta.</w:t>
+        <w:tab/>
       </w:r>
       <w:r>
         <w:rPr>
@@ -807,15 +278,14 @@
         </w:rPr>
         <w:t>DELACAO</w:t>
       </w:r>
-      <w:proofErr w:type="spellEnd"/>
-      <w:r>
-        <w:rPr>
-          <w:rFonts w:ascii="Consolas" w:hAnsi="Consolas" w:cs="Consolas"/>
-          <w:color w:val="000000"/>
-          <w:sz w:val="20"/>
-          <w:szCs w:val="20"/>
-        </w:rPr>
-        <w:t>) {</w:t>
+      <w:r>
+        <w:rPr>
+          <w:rFonts w:ascii="Consolas" w:hAnsi="Consolas" w:cs="Consolas"/>
+          <w:color w:val="000000"/>
+          <w:sz w:val="20"/>
+          <w:szCs w:val="20"/>
+        </w:rPr>
+        <w:t>;</w:t>
       </w:r>
     </w:p>
     <w:p>
@@ -837,8 +307,65 @@
           <w:sz w:val="20"/>
           <w:szCs w:val="20"/>
         </w:rPr>
-        <w:t xml:space="preserve">          </w:t>
-      </w:r>
+        <w:t>}</w:t>
+      </w:r>
+    </w:p>
+    <w:p>
+      <w:pPr>
+        <w:rPr>
+          <w:lang w:val="en-US"/>
+        </w:rPr>
+      </w:pPr>
+    </w:p>
+    <w:p>
+      <w:pPr>
+        <w:pStyle w:val="ListParagraph"/>
+        <w:numPr>
+          <w:ilvl w:val="0"/>
+          <w:numId w:val="2"/>
+        </w:numPr>
+        <w:rPr>
+          <w:lang w:val="en-US"/>
+        </w:rPr>
+      </w:pPr>
+      <w:proofErr w:type="spellStart"/>
+      <w:r>
+        <w:rPr>
+          <w:lang w:val="en-US"/>
+        </w:rPr>
+        <w:t>Classe</w:t>
+      </w:r>
+      <w:proofErr w:type="spellEnd"/>
+      <w:r>
+        <w:rPr>
+          <w:lang w:val="en-US"/>
+        </w:rPr>
+        <w:t xml:space="preserve"> </w:t>
+      </w:r>
+      <w:proofErr w:type="spellStart"/>
+      <w:r>
+        <w:rPr>
+          <w:rFonts w:ascii="Consolas" w:hAnsi="Consolas" w:cs="Consolas"/>
+          <w:color w:val="000000"/>
+          <w:sz w:val="20"/>
+          <w:szCs w:val="20"/>
+        </w:rPr>
+        <w:t>JulgamentoPrisioneiro</w:t>
+      </w:r>
+      <w:proofErr w:type="spellEnd"/>
+    </w:p>
+    <w:p>
+      <w:pPr>
+        <w:autoSpaceDE w:val="0"/>
+        <w:autoSpaceDN w:val="0"/>
+        <w:adjustRightInd w:val="0"/>
+        <w:spacing w:after="0" w:line="240" w:lineRule="auto"/>
+        <w:rPr>
+          <w:rFonts w:ascii="Consolas" w:hAnsi="Consolas" w:cs="Consolas"/>
+          <w:sz w:val="20"/>
+          <w:szCs w:val="20"/>
+        </w:rPr>
+      </w:pPr>
       <w:proofErr w:type="spellStart"/>
       <w:r>
         <w:rPr>
@@ -849,6 +376,601 @@
           <w:sz w:val="20"/>
           <w:szCs w:val="20"/>
         </w:rPr>
+        <w:t>public</w:t>
+      </w:r>
+      <w:proofErr w:type="spellEnd"/>
+      <w:r>
+        <w:rPr>
+          <w:rFonts w:ascii="Consolas" w:hAnsi="Consolas" w:cs="Consolas"/>
+          <w:color w:val="000000"/>
+          <w:sz w:val="20"/>
+          <w:szCs w:val="20"/>
+        </w:rPr>
+        <w:t xml:space="preserve"> </w:t>
+      </w:r>
+      <w:proofErr w:type="spellStart"/>
+      <w:r>
+        <w:rPr>
+          <w:rFonts w:ascii="Consolas" w:hAnsi="Consolas" w:cs="Consolas"/>
+          <w:b/>
+          <w:bCs/>
+          <w:color w:val="7F0055"/>
+          <w:sz w:val="20"/>
+          <w:szCs w:val="20"/>
+        </w:rPr>
+        <w:t>class</w:t>
+      </w:r>
+      <w:proofErr w:type="spellEnd"/>
+      <w:r>
+        <w:rPr>
+          <w:rFonts w:ascii="Consolas" w:hAnsi="Consolas" w:cs="Consolas"/>
+          <w:color w:val="000000"/>
+          <w:sz w:val="20"/>
+          <w:szCs w:val="20"/>
+        </w:rPr>
+        <w:t xml:space="preserve"> </w:t>
+      </w:r>
+      <w:proofErr w:type="spellStart"/>
+      <w:r>
+        <w:rPr>
+          <w:rFonts w:ascii="Consolas" w:hAnsi="Consolas" w:cs="Consolas"/>
+          <w:color w:val="000000"/>
+          <w:sz w:val="20"/>
+          <w:szCs w:val="20"/>
+        </w:rPr>
+        <w:t>JulgamentoPrisioneiro</w:t>
+      </w:r>
+      <w:proofErr w:type="spellEnd"/>
+      <w:r>
+        <w:rPr>
+          <w:rFonts w:ascii="Consolas" w:hAnsi="Consolas" w:cs="Consolas"/>
+          <w:color w:val="000000"/>
+          <w:sz w:val="20"/>
+          <w:szCs w:val="20"/>
+        </w:rPr>
+        <w:t xml:space="preserve"> {</w:t>
+      </w:r>
+    </w:p>
+    <w:p>
+      <w:pPr>
+        <w:autoSpaceDE w:val="0"/>
+        <w:autoSpaceDN w:val="0"/>
+        <w:adjustRightInd w:val="0"/>
+        <w:spacing w:after="0" w:line="240" w:lineRule="auto"/>
+        <w:rPr>
+          <w:rFonts w:ascii="Consolas" w:hAnsi="Consolas" w:cs="Consolas"/>
+          <w:sz w:val="20"/>
+          <w:szCs w:val="20"/>
+        </w:rPr>
+      </w:pPr>
+      <w:r>
+        <w:rPr>
+          <w:rFonts w:ascii="Consolas" w:hAnsi="Consolas" w:cs="Consolas"/>
+          <w:color w:val="000000"/>
+          <w:sz w:val="20"/>
+          <w:szCs w:val="20"/>
+        </w:rPr>
+        <w:t xml:space="preserve">   </w:t>
+      </w:r>
+    </w:p>
+    <w:p>
+      <w:pPr>
+        <w:autoSpaceDE w:val="0"/>
+        <w:autoSpaceDN w:val="0"/>
+        <w:adjustRightInd w:val="0"/>
+        <w:spacing w:after="0" w:line="240" w:lineRule="auto"/>
+        <w:rPr>
+          <w:rFonts w:ascii="Consolas" w:hAnsi="Consolas" w:cs="Consolas"/>
+          <w:sz w:val="20"/>
+          <w:szCs w:val="20"/>
+        </w:rPr>
+      </w:pPr>
+      <w:r>
+        <w:rPr>
+          <w:rFonts w:ascii="Consolas" w:hAnsi="Consolas" w:cs="Consolas"/>
+          <w:color w:val="000000"/>
+          <w:sz w:val="20"/>
+          <w:szCs w:val="20"/>
+        </w:rPr>
+        <w:t xml:space="preserve">   </w:t>
+      </w:r>
+      <w:proofErr w:type="spellStart"/>
+      <w:r>
+        <w:rPr>
+          <w:rFonts w:ascii="Consolas" w:hAnsi="Consolas" w:cs="Consolas"/>
+          <w:b/>
+          <w:bCs/>
+          <w:color w:val="7F0055"/>
+          <w:sz w:val="20"/>
+          <w:szCs w:val="20"/>
+        </w:rPr>
+        <w:t>private</w:t>
+      </w:r>
+      <w:proofErr w:type="spellEnd"/>
+      <w:r>
+        <w:rPr>
+          <w:rFonts w:ascii="Consolas" w:hAnsi="Consolas" w:cs="Consolas"/>
+          <w:color w:val="000000"/>
+          <w:sz w:val="20"/>
+          <w:szCs w:val="20"/>
+        </w:rPr>
+        <w:t xml:space="preserve"> </w:t>
+      </w:r>
+      <w:proofErr w:type="spellStart"/>
+      <w:r>
+        <w:rPr>
+          <w:rFonts w:ascii="Consolas" w:hAnsi="Consolas" w:cs="Consolas"/>
+          <w:b/>
+          <w:bCs/>
+          <w:color w:val="7F0055"/>
+          <w:sz w:val="20"/>
+          <w:szCs w:val="20"/>
+        </w:rPr>
+        <w:t>int</w:t>
+      </w:r>
+      <w:proofErr w:type="spellEnd"/>
+      <w:r>
+        <w:rPr>
+          <w:rFonts w:ascii="Consolas" w:hAnsi="Consolas" w:cs="Consolas"/>
+          <w:color w:val="000000"/>
+          <w:sz w:val="20"/>
+          <w:szCs w:val="20"/>
+        </w:rPr>
+        <w:t xml:space="preserve"> </w:t>
+      </w:r>
+      <w:r>
+        <w:rPr>
+          <w:rFonts w:ascii="Consolas" w:hAnsi="Consolas" w:cs="Consolas"/>
+          <w:color w:val="0000C0"/>
+          <w:sz w:val="20"/>
+          <w:szCs w:val="20"/>
+          <w:shd w:val="clear" w:color="auto" w:fill="F0D8A8"/>
+        </w:rPr>
+        <w:t>PENA_INOCENCIA</w:t>
+      </w:r>
+      <w:r>
+        <w:rPr>
+          <w:rFonts w:ascii="Consolas" w:hAnsi="Consolas" w:cs="Consolas"/>
+          <w:color w:val="000000"/>
+          <w:sz w:val="20"/>
+          <w:szCs w:val="20"/>
+        </w:rPr>
+        <w:t xml:space="preserve"> = 10;</w:t>
+      </w:r>
+    </w:p>
+    <w:p>
+      <w:pPr>
+        <w:autoSpaceDE w:val="0"/>
+        <w:autoSpaceDN w:val="0"/>
+        <w:adjustRightInd w:val="0"/>
+        <w:spacing w:after="0" w:line="240" w:lineRule="auto"/>
+        <w:rPr>
+          <w:rFonts w:ascii="Consolas" w:hAnsi="Consolas" w:cs="Consolas"/>
+          <w:sz w:val="20"/>
+          <w:szCs w:val="20"/>
+        </w:rPr>
+      </w:pPr>
+      <w:r>
+        <w:rPr>
+          <w:rFonts w:ascii="Consolas" w:hAnsi="Consolas" w:cs="Consolas"/>
+          <w:color w:val="000000"/>
+          <w:sz w:val="20"/>
+          <w:szCs w:val="20"/>
+        </w:rPr>
+        <w:t xml:space="preserve">   </w:t>
+      </w:r>
+      <w:proofErr w:type="spellStart"/>
+      <w:r>
+        <w:rPr>
+          <w:rFonts w:ascii="Consolas" w:hAnsi="Consolas" w:cs="Consolas"/>
+          <w:b/>
+          <w:bCs/>
+          <w:color w:val="7F0055"/>
+          <w:sz w:val="20"/>
+          <w:szCs w:val="20"/>
+        </w:rPr>
+        <w:t>private</w:t>
+      </w:r>
+      <w:proofErr w:type="spellEnd"/>
+      <w:r>
+        <w:rPr>
+          <w:rFonts w:ascii="Consolas" w:hAnsi="Consolas" w:cs="Consolas"/>
+          <w:color w:val="000000"/>
+          <w:sz w:val="20"/>
+          <w:szCs w:val="20"/>
+        </w:rPr>
+        <w:t xml:space="preserve"> </w:t>
+      </w:r>
+      <w:proofErr w:type="spellStart"/>
+      <w:r>
+        <w:rPr>
+          <w:rFonts w:ascii="Consolas" w:hAnsi="Consolas" w:cs="Consolas"/>
+          <w:b/>
+          <w:bCs/>
+          <w:color w:val="7F0055"/>
+          <w:sz w:val="20"/>
+          <w:szCs w:val="20"/>
+        </w:rPr>
+        <w:t>int</w:t>
+      </w:r>
+      <w:proofErr w:type="spellEnd"/>
+      <w:r>
+        <w:rPr>
+          <w:rFonts w:ascii="Consolas" w:hAnsi="Consolas" w:cs="Consolas"/>
+          <w:color w:val="000000"/>
+          <w:sz w:val="20"/>
+          <w:szCs w:val="20"/>
+        </w:rPr>
+        <w:t xml:space="preserve"> </w:t>
+      </w:r>
+      <w:r>
+        <w:rPr>
+          <w:rFonts w:ascii="Consolas" w:hAnsi="Consolas" w:cs="Consolas"/>
+          <w:color w:val="0000C0"/>
+          <w:sz w:val="20"/>
+          <w:szCs w:val="20"/>
+        </w:rPr>
+        <w:t>PENA_CONDENACAO_MUTUA</w:t>
+      </w:r>
+      <w:r>
+        <w:rPr>
+          <w:rFonts w:ascii="Consolas" w:hAnsi="Consolas" w:cs="Consolas"/>
+          <w:color w:val="000000"/>
+          <w:sz w:val="20"/>
+          <w:szCs w:val="20"/>
+        </w:rPr>
+        <w:t xml:space="preserve"> = 15;</w:t>
+      </w:r>
+    </w:p>
+    <w:p>
+      <w:pPr>
+        <w:autoSpaceDE w:val="0"/>
+        <w:autoSpaceDN w:val="0"/>
+        <w:adjustRightInd w:val="0"/>
+        <w:spacing w:after="0" w:line="240" w:lineRule="auto"/>
+        <w:rPr>
+          <w:rFonts w:ascii="Consolas" w:hAnsi="Consolas" w:cs="Consolas"/>
+          <w:sz w:val="20"/>
+          <w:szCs w:val="20"/>
+        </w:rPr>
+      </w:pPr>
+      <w:r>
+        <w:rPr>
+          <w:rFonts w:ascii="Consolas" w:hAnsi="Consolas" w:cs="Consolas"/>
+          <w:color w:val="000000"/>
+          <w:sz w:val="20"/>
+          <w:szCs w:val="20"/>
+        </w:rPr>
+        <w:t xml:space="preserve">   </w:t>
+      </w:r>
+      <w:proofErr w:type="spellStart"/>
+      <w:r>
+        <w:rPr>
+          <w:rFonts w:ascii="Consolas" w:hAnsi="Consolas" w:cs="Consolas"/>
+          <w:b/>
+          <w:bCs/>
+          <w:color w:val="7F0055"/>
+          <w:sz w:val="20"/>
+          <w:szCs w:val="20"/>
+        </w:rPr>
+        <w:t>private</w:t>
+      </w:r>
+      <w:proofErr w:type="spellEnd"/>
+      <w:r>
+        <w:rPr>
+          <w:rFonts w:ascii="Consolas" w:hAnsi="Consolas" w:cs="Consolas"/>
+          <w:color w:val="000000"/>
+          <w:sz w:val="20"/>
+          <w:szCs w:val="20"/>
+        </w:rPr>
+        <w:t xml:space="preserve"> </w:t>
+      </w:r>
+      <w:proofErr w:type="spellStart"/>
+      <w:r>
+        <w:rPr>
+          <w:rFonts w:ascii="Consolas" w:hAnsi="Consolas" w:cs="Consolas"/>
+          <w:b/>
+          <w:bCs/>
+          <w:color w:val="7F0055"/>
+          <w:sz w:val="20"/>
+          <w:szCs w:val="20"/>
+        </w:rPr>
+        <w:t>int</w:t>
+      </w:r>
+      <w:proofErr w:type="spellEnd"/>
+      <w:r>
+        <w:rPr>
+          <w:rFonts w:ascii="Consolas" w:hAnsi="Consolas" w:cs="Consolas"/>
+          <w:color w:val="000000"/>
+          <w:sz w:val="20"/>
+          <w:szCs w:val="20"/>
+        </w:rPr>
+        <w:t xml:space="preserve"> </w:t>
+      </w:r>
+      <w:r>
+        <w:rPr>
+          <w:rFonts w:ascii="Consolas" w:hAnsi="Consolas" w:cs="Consolas"/>
+          <w:color w:val="0000C0"/>
+          <w:sz w:val="20"/>
+          <w:szCs w:val="20"/>
+        </w:rPr>
+        <w:t>PENA_CONDENACAO_INDIVIDUAL</w:t>
+      </w:r>
+      <w:r>
+        <w:rPr>
+          <w:rFonts w:ascii="Consolas" w:hAnsi="Consolas" w:cs="Consolas"/>
+          <w:color w:val="000000"/>
+          <w:sz w:val="20"/>
+          <w:szCs w:val="20"/>
+        </w:rPr>
+        <w:t xml:space="preserve"> = 10;</w:t>
+      </w:r>
+    </w:p>
+    <w:p>
+      <w:pPr>
+        <w:autoSpaceDE w:val="0"/>
+        <w:autoSpaceDN w:val="0"/>
+        <w:adjustRightInd w:val="0"/>
+        <w:spacing w:after="0" w:line="240" w:lineRule="auto"/>
+        <w:rPr>
+          <w:rFonts w:ascii="Consolas" w:hAnsi="Consolas" w:cs="Consolas"/>
+          <w:sz w:val="20"/>
+          <w:szCs w:val="20"/>
+        </w:rPr>
+      </w:pPr>
+      <w:r>
+        <w:rPr>
+          <w:rFonts w:ascii="Consolas" w:hAnsi="Consolas" w:cs="Consolas"/>
+          <w:color w:val="000000"/>
+          <w:sz w:val="20"/>
+          <w:szCs w:val="20"/>
+        </w:rPr>
+        <w:t xml:space="preserve">   </w:t>
+      </w:r>
+      <w:proofErr w:type="spellStart"/>
+      <w:r>
+        <w:rPr>
+          <w:rFonts w:ascii="Consolas" w:hAnsi="Consolas" w:cs="Consolas"/>
+          <w:b/>
+          <w:bCs/>
+          <w:color w:val="7F0055"/>
+          <w:sz w:val="20"/>
+          <w:szCs w:val="20"/>
+        </w:rPr>
+        <w:t>private</w:t>
+      </w:r>
+      <w:proofErr w:type="spellEnd"/>
+      <w:r>
+        <w:rPr>
+          <w:rFonts w:ascii="Consolas" w:hAnsi="Consolas" w:cs="Consolas"/>
+          <w:color w:val="000000"/>
+          <w:sz w:val="20"/>
+          <w:szCs w:val="20"/>
+        </w:rPr>
+        <w:t xml:space="preserve"> </w:t>
+      </w:r>
+      <w:proofErr w:type="spellStart"/>
+      <w:r>
+        <w:rPr>
+          <w:rFonts w:ascii="Consolas" w:hAnsi="Consolas" w:cs="Consolas"/>
+          <w:b/>
+          <w:bCs/>
+          <w:color w:val="7F0055"/>
+          <w:sz w:val="20"/>
+          <w:szCs w:val="20"/>
+        </w:rPr>
+        <w:t>int</w:t>
+      </w:r>
+      <w:proofErr w:type="spellEnd"/>
+      <w:r>
+        <w:rPr>
+          <w:rFonts w:ascii="Consolas" w:hAnsi="Consolas" w:cs="Consolas"/>
+          <w:color w:val="000000"/>
+          <w:sz w:val="20"/>
+          <w:szCs w:val="20"/>
+        </w:rPr>
+        <w:t xml:space="preserve"> </w:t>
+      </w:r>
+      <w:r>
+        <w:rPr>
+          <w:rFonts w:ascii="Consolas" w:hAnsi="Consolas" w:cs="Consolas"/>
+          <w:color w:val="0000C0"/>
+          <w:sz w:val="20"/>
+          <w:szCs w:val="20"/>
+        </w:rPr>
+        <w:t>PENA_CONDENACAO_CUMPLICES</w:t>
+      </w:r>
+      <w:r>
+        <w:rPr>
+          <w:rFonts w:ascii="Consolas" w:hAnsi="Consolas" w:cs="Consolas"/>
+          <w:color w:val="000000"/>
+          <w:sz w:val="20"/>
+          <w:szCs w:val="20"/>
+        </w:rPr>
+        <w:t xml:space="preserve"> = 11;</w:t>
+      </w:r>
+    </w:p>
+    <w:p>
+      <w:pPr>
+        <w:autoSpaceDE w:val="0"/>
+        <w:autoSpaceDN w:val="0"/>
+        <w:adjustRightInd w:val="0"/>
+        <w:spacing w:after="0" w:line="240" w:lineRule="auto"/>
+        <w:rPr>
+          <w:rFonts w:ascii="Consolas" w:hAnsi="Consolas" w:cs="Consolas"/>
+          <w:sz w:val="20"/>
+          <w:szCs w:val="20"/>
+        </w:rPr>
+      </w:pPr>
+    </w:p>
+    <w:p>
+      <w:pPr>
+        <w:autoSpaceDE w:val="0"/>
+        <w:autoSpaceDN w:val="0"/>
+        <w:adjustRightInd w:val="0"/>
+        <w:spacing w:after="0" w:line="240" w:lineRule="auto"/>
+        <w:rPr>
+          <w:rFonts w:ascii="Consolas" w:hAnsi="Consolas" w:cs="Consolas"/>
+          <w:sz w:val="20"/>
+          <w:szCs w:val="20"/>
+        </w:rPr>
+      </w:pPr>
+      <w:r>
+        <w:rPr>
+          <w:rFonts w:ascii="Consolas" w:hAnsi="Consolas" w:cs="Consolas"/>
+          <w:color w:val="000000"/>
+          <w:sz w:val="20"/>
+          <w:szCs w:val="20"/>
+        </w:rPr>
+        <w:t xml:space="preserve">   </w:t>
+      </w:r>
+      <w:proofErr w:type="spellStart"/>
+      <w:r>
+        <w:rPr>
+          <w:rFonts w:ascii="Consolas" w:hAnsi="Consolas" w:cs="Consolas"/>
+          <w:b/>
+          <w:bCs/>
+          <w:color w:val="7F0055"/>
+          <w:sz w:val="20"/>
+          <w:szCs w:val="20"/>
+        </w:rPr>
+        <w:t>public</w:t>
+      </w:r>
+      <w:proofErr w:type="spellEnd"/>
+      <w:r>
+        <w:rPr>
+          <w:rFonts w:ascii="Consolas" w:hAnsi="Consolas" w:cs="Consolas"/>
+          <w:color w:val="000000"/>
+          <w:sz w:val="20"/>
+          <w:szCs w:val="20"/>
+        </w:rPr>
+        <w:t xml:space="preserve"> </w:t>
+      </w:r>
+      <w:proofErr w:type="spellStart"/>
+      <w:r>
+        <w:rPr>
+          <w:rFonts w:ascii="Consolas" w:hAnsi="Consolas" w:cs="Consolas"/>
+          <w:b/>
+          <w:bCs/>
+          <w:color w:val="7F0055"/>
+          <w:sz w:val="20"/>
+          <w:szCs w:val="20"/>
+        </w:rPr>
+        <w:t>int</w:t>
+      </w:r>
+      <w:proofErr w:type="spellEnd"/>
+      <w:r>
+        <w:rPr>
+          <w:rFonts w:ascii="Consolas" w:hAnsi="Consolas" w:cs="Consolas"/>
+          <w:color w:val="000000"/>
+          <w:sz w:val="20"/>
+          <w:szCs w:val="20"/>
+        </w:rPr>
+        <w:t xml:space="preserve"> </w:t>
+      </w:r>
+      <w:proofErr w:type="spellStart"/>
+      <w:proofErr w:type="gramStart"/>
+      <w:r>
+        <w:rPr>
+          <w:rFonts w:ascii="Consolas" w:hAnsi="Consolas" w:cs="Consolas"/>
+          <w:color w:val="000000"/>
+          <w:sz w:val="20"/>
+          <w:szCs w:val="20"/>
+        </w:rPr>
+        <w:t>calculaPena</w:t>
+      </w:r>
+      <w:proofErr w:type="spellEnd"/>
+      <w:r>
+        <w:rPr>
+          <w:rFonts w:ascii="Consolas" w:hAnsi="Consolas" w:cs="Consolas"/>
+          <w:color w:val="000000"/>
+          <w:sz w:val="20"/>
+          <w:szCs w:val="20"/>
+        </w:rPr>
+        <w:t>(</w:t>
+      </w:r>
+      <w:proofErr w:type="gramEnd"/>
+      <w:r>
+        <w:rPr>
+          <w:rFonts w:ascii="Consolas" w:hAnsi="Consolas" w:cs="Consolas"/>
+          <w:color w:val="000000"/>
+          <w:sz w:val="20"/>
+          <w:szCs w:val="20"/>
+        </w:rPr>
+        <w:t xml:space="preserve">Resposta </w:t>
+      </w:r>
+      <w:proofErr w:type="spellStart"/>
+      <w:r>
+        <w:rPr>
+          <w:rFonts w:ascii="Consolas" w:hAnsi="Consolas" w:cs="Consolas"/>
+          <w:color w:val="6A3E3E"/>
+          <w:sz w:val="20"/>
+          <w:szCs w:val="20"/>
+        </w:rPr>
+        <w:t>respostaPrisioneiroA</w:t>
+      </w:r>
+      <w:proofErr w:type="spellEnd"/>
+      <w:r>
+        <w:rPr>
+          <w:rFonts w:ascii="Consolas" w:hAnsi="Consolas" w:cs="Consolas"/>
+          <w:color w:val="000000"/>
+          <w:sz w:val="20"/>
+          <w:szCs w:val="20"/>
+        </w:rPr>
+        <w:t xml:space="preserve">, Resposta </w:t>
+      </w:r>
+      <w:proofErr w:type="spellStart"/>
+      <w:r>
+        <w:rPr>
+          <w:rFonts w:ascii="Consolas" w:hAnsi="Consolas" w:cs="Consolas"/>
+          <w:color w:val="6A3E3E"/>
+          <w:sz w:val="20"/>
+          <w:szCs w:val="20"/>
+        </w:rPr>
+        <w:t>respostaPrisioneiroB</w:t>
+      </w:r>
+      <w:proofErr w:type="spellEnd"/>
+      <w:r>
+        <w:rPr>
+          <w:rFonts w:ascii="Consolas" w:hAnsi="Consolas" w:cs="Consolas"/>
+          <w:color w:val="000000"/>
+          <w:sz w:val="20"/>
+          <w:szCs w:val="20"/>
+        </w:rPr>
+        <w:t>) {</w:t>
+      </w:r>
+    </w:p>
+    <w:p>
+      <w:pPr>
+        <w:autoSpaceDE w:val="0"/>
+        <w:autoSpaceDN w:val="0"/>
+        <w:adjustRightInd w:val="0"/>
+        <w:spacing w:after="0" w:line="240" w:lineRule="auto"/>
+        <w:rPr>
+          <w:rFonts w:ascii="Consolas" w:hAnsi="Consolas" w:cs="Consolas"/>
+          <w:sz w:val="20"/>
+          <w:szCs w:val="20"/>
+        </w:rPr>
+      </w:pPr>
+      <w:r>
+        <w:rPr>
+          <w:rFonts w:ascii="Consolas" w:hAnsi="Consolas" w:cs="Consolas"/>
+          <w:color w:val="000000"/>
+          <w:sz w:val="20"/>
+          <w:szCs w:val="20"/>
+        </w:rPr>
+        <w:t xml:space="preserve">      </w:t>
+      </w:r>
+      <w:proofErr w:type="spellStart"/>
+      <w:r>
+        <w:rPr>
+          <w:rFonts w:ascii="Consolas" w:hAnsi="Consolas" w:cs="Consolas"/>
+          <w:b/>
+          <w:bCs/>
+          <w:color w:val="7F0055"/>
+          <w:sz w:val="20"/>
+          <w:szCs w:val="20"/>
+        </w:rPr>
         <w:t>if</w:t>
       </w:r>
       <w:proofErr w:type="spellEnd"/>
@@ -869,7 +991,7 @@
           <w:sz w:val="20"/>
           <w:szCs w:val="20"/>
         </w:rPr>
-        <w:t>respostaPrisioneiroB</w:t>
+        <w:t>respostaPrisioneiroA</w:t>
       </w:r>
       <w:proofErr w:type="spellEnd"/>
       <w:r>
@@ -934,262 +1056,7 @@
           <w:sz w:val="20"/>
           <w:szCs w:val="20"/>
         </w:rPr>
-        <w:t xml:space="preserve">            </w:t>
-      </w:r>
-      <w:proofErr w:type="spellStart"/>
-      <w:r>
-        <w:rPr>
-          <w:rFonts w:ascii="Consolas" w:hAnsi="Consolas" w:cs="Consolas"/>
-          <w:b/>
-          <w:bCs/>
-          <w:color w:val="7F0055"/>
-          <w:sz w:val="20"/>
-          <w:szCs w:val="20"/>
-        </w:rPr>
-        <w:t>return</w:t>
-      </w:r>
-      <w:proofErr w:type="spellEnd"/>
-      <w:r>
-        <w:rPr>
-          <w:rFonts w:ascii="Consolas" w:hAnsi="Consolas" w:cs="Consolas"/>
-          <w:color w:val="000000"/>
-          <w:sz w:val="20"/>
-          <w:szCs w:val="20"/>
-        </w:rPr>
-        <w:t xml:space="preserve"> </w:t>
-      </w:r>
-      <w:r>
-        <w:rPr>
-          <w:rFonts w:ascii="Consolas" w:hAnsi="Consolas" w:cs="Consolas"/>
-          <w:color w:val="0000C0"/>
-          <w:sz w:val="20"/>
-          <w:szCs w:val="20"/>
-        </w:rPr>
-        <w:t>PENA_CONDENACAO_MUTUA</w:t>
-      </w:r>
-      <w:r>
-        <w:rPr>
-          <w:rFonts w:ascii="Consolas" w:hAnsi="Consolas" w:cs="Consolas"/>
-          <w:color w:val="000000"/>
-          <w:sz w:val="20"/>
-          <w:szCs w:val="20"/>
-        </w:rPr>
-        <w:t>;</w:t>
-      </w:r>
-    </w:p>
-    <w:p>
-      <w:pPr>
-        <w:autoSpaceDE w:val="0"/>
-        <w:autoSpaceDN w:val="0"/>
-        <w:adjustRightInd w:val="0"/>
-        <w:spacing w:after="0" w:line="240" w:lineRule="auto"/>
-        <w:rPr>
-          <w:rFonts w:ascii="Consolas" w:hAnsi="Consolas" w:cs="Consolas"/>
-          <w:sz w:val="20"/>
-          <w:szCs w:val="20"/>
-          <w:lang w:val="en-US"/>
-        </w:rPr>
-      </w:pPr>
-      <w:r>
-        <w:rPr>
-          <w:rFonts w:ascii="Consolas" w:hAnsi="Consolas" w:cs="Consolas"/>
-          <w:color w:val="000000"/>
-          <w:sz w:val="20"/>
-          <w:szCs w:val="20"/>
-        </w:rPr>
         <w:t xml:space="preserve">          </w:t>
-      </w:r>
-      <w:r>
-        <w:rPr>
-          <w:rFonts w:ascii="Consolas" w:hAnsi="Consolas" w:cs="Consolas"/>
-          <w:color w:val="000000"/>
-          <w:sz w:val="20"/>
-          <w:szCs w:val="20"/>
-          <w:lang w:val="en-US"/>
-        </w:rPr>
-        <w:t xml:space="preserve">} </w:t>
-      </w:r>
-      <w:r>
-        <w:rPr>
-          <w:rFonts w:ascii="Consolas" w:hAnsi="Consolas" w:cs="Consolas"/>
-          <w:b/>
-          <w:bCs/>
-          <w:color w:val="7F0055"/>
-          <w:sz w:val="20"/>
-          <w:szCs w:val="20"/>
-          <w:lang w:val="en-US"/>
-        </w:rPr>
-        <w:t>else</w:t>
-      </w:r>
-      <w:r>
-        <w:rPr>
-          <w:rFonts w:ascii="Consolas" w:hAnsi="Consolas" w:cs="Consolas"/>
-          <w:color w:val="000000"/>
-          <w:sz w:val="20"/>
-          <w:szCs w:val="20"/>
-          <w:lang w:val="en-US"/>
-        </w:rPr>
-        <w:t xml:space="preserve"> {</w:t>
-      </w:r>
-    </w:p>
-    <w:p>
-      <w:pPr>
-        <w:autoSpaceDE w:val="0"/>
-        <w:autoSpaceDN w:val="0"/>
-        <w:adjustRightInd w:val="0"/>
-        <w:spacing w:after="0" w:line="240" w:lineRule="auto"/>
-        <w:rPr>
-          <w:rFonts w:ascii="Consolas" w:hAnsi="Consolas" w:cs="Consolas"/>
-          <w:sz w:val="20"/>
-          <w:szCs w:val="20"/>
-          <w:lang w:val="en-US"/>
-        </w:rPr>
-      </w:pPr>
-      <w:r>
-        <w:rPr>
-          <w:rFonts w:ascii="Consolas" w:hAnsi="Consolas" w:cs="Consolas"/>
-          <w:color w:val="000000"/>
-          <w:sz w:val="20"/>
-          <w:szCs w:val="20"/>
-          <w:lang w:val="en-US"/>
-        </w:rPr>
-        <w:t xml:space="preserve">                 </w:t>
-      </w:r>
-      <w:r>
-        <w:rPr>
-          <w:rFonts w:ascii="Consolas" w:hAnsi="Consolas" w:cs="Consolas"/>
-          <w:b/>
-          <w:bCs/>
-          <w:color w:val="7F0055"/>
-          <w:sz w:val="20"/>
-          <w:szCs w:val="20"/>
-          <w:lang w:val="en-US"/>
-        </w:rPr>
-        <w:t>return</w:t>
-      </w:r>
-      <w:r>
-        <w:rPr>
-          <w:rFonts w:ascii="Consolas" w:hAnsi="Consolas" w:cs="Consolas"/>
-          <w:color w:val="000000"/>
-          <w:sz w:val="20"/>
-          <w:szCs w:val="20"/>
-          <w:lang w:val="en-US"/>
-        </w:rPr>
-        <w:t xml:space="preserve"> </w:t>
-      </w:r>
-      <w:r>
-        <w:rPr>
-          <w:rFonts w:ascii="Consolas" w:hAnsi="Consolas" w:cs="Consolas"/>
-          <w:color w:val="0000C0"/>
-          <w:sz w:val="20"/>
-          <w:szCs w:val="20"/>
-          <w:shd w:val="clear" w:color="auto" w:fill="D4D4D4"/>
-          <w:lang w:val="en-US"/>
-        </w:rPr>
-        <w:t>PENA_INOCENCIA</w:t>
-      </w:r>
-      <w:r>
-        <w:rPr>
-          <w:rFonts w:ascii="Consolas" w:hAnsi="Consolas" w:cs="Consolas"/>
-          <w:color w:val="000000"/>
-          <w:sz w:val="20"/>
-          <w:szCs w:val="20"/>
-          <w:lang w:val="en-US"/>
-        </w:rPr>
-        <w:t>;</w:t>
-      </w:r>
-    </w:p>
-    <w:p>
-      <w:pPr>
-        <w:autoSpaceDE w:val="0"/>
-        <w:autoSpaceDN w:val="0"/>
-        <w:adjustRightInd w:val="0"/>
-        <w:spacing w:after="0" w:line="240" w:lineRule="auto"/>
-        <w:rPr>
-          <w:rFonts w:ascii="Consolas" w:hAnsi="Consolas" w:cs="Consolas"/>
-          <w:sz w:val="20"/>
-          <w:szCs w:val="20"/>
-          <w:lang w:val="en-US"/>
-        </w:rPr>
-      </w:pPr>
-      <w:r>
-        <w:rPr>
-          <w:rFonts w:ascii="Consolas" w:hAnsi="Consolas" w:cs="Consolas"/>
-          <w:color w:val="000000"/>
-          <w:sz w:val="20"/>
-          <w:szCs w:val="20"/>
-          <w:lang w:val="en-US"/>
-        </w:rPr>
-        <w:t xml:space="preserve">                 }</w:t>
-      </w:r>
-    </w:p>
-    <w:p>
-      <w:pPr>
-        <w:autoSpaceDE w:val="0"/>
-        <w:autoSpaceDN w:val="0"/>
-        <w:adjustRightInd w:val="0"/>
-        <w:spacing w:after="0" w:line="240" w:lineRule="auto"/>
-        <w:rPr>
-          <w:rFonts w:ascii="Consolas" w:hAnsi="Consolas" w:cs="Consolas"/>
-          <w:sz w:val="20"/>
-          <w:szCs w:val="20"/>
-          <w:lang w:val="en-US"/>
-        </w:rPr>
-      </w:pPr>
-      <w:r>
-        <w:rPr>
-          <w:rFonts w:ascii="Consolas" w:hAnsi="Consolas" w:cs="Consolas"/>
-          <w:color w:val="000000"/>
-          <w:sz w:val="20"/>
-          <w:szCs w:val="20"/>
-          <w:lang w:val="en-US"/>
-        </w:rPr>
-        <w:t xml:space="preserve">       } </w:t>
-      </w:r>
-      <w:r>
-        <w:rPr>
-          <w:rFonts w:ascii="Consolas" w:hAnsi="Consolas" w:cs="Consolas"/>
-          <w:b/>
-          <w:bCs/>
-          <w:color w:val="7F0055"/>
-          <w:sz w:val="20"/>
-          <w:szCs w:val="20"/>
-          <w:lang w:val="en-US"/>
-        </w:rPr>
-        <w:t>else</w:t>
-      </w:r>
-      <w:r>
-        <w:rPr>
-          <w:rFonts w:ascii="Consolas" w:hAnsi="Consolas" w:cs="Consolas"/>
-          <w:color w:val="000000"/>
-          <w:sz w:val="20"/>
-          <w:szCs w:val="20"/>
-          <w:lang w:val="en-US"/>
-        </w:rPr>
-        <w:t xml:space="preserve"> {</w:t>
-      </w:r>
-    </w:p>
-    <w:p>
-      <w:pPr>
-        <w:autoSpaceDE w:val="0"/>
-        <w:autoSpaceDN w:val="0"/>
-        <w:adjustRightInd w:val="0"/>
-        <w:spacing w:after="0" w:line="240" w:lineRule="auto"/>
-        <w:rPr>
-          <w:rFonts w:ascii="Consolas" w:hAnsi="Consolas" w:cs="Consolas"/>
-          <w:sz w:val="20"/>
-          <w:szCs w:val="20"/>
-        </w:rPr>
-      </w:pPr>
-      <w:r>
-        <w:rPr>
-          <w:rFonts w:ascii="Consolas" w:hAnsi="Consolas" w:cs="Consolas"/>
-          <w:color w:val="000000"/>
-          <w:sz w:val="20"/>
-          <w:szCs w:val="20"/>
-          <w:lang w:val="en-US"/>
-        </w:rPr>
-        <w:t xml:space="preserve">                </w:t>
       </w:r>
       <w:proofErr w:type="spellStart"/>
       <w:r>
@@ -1286,7 +1153,7 @@
           <w:sz w:val="20"/>
           <w:szCs w:val="20"/>
         </w:rPr>
-        <w:t xml:space="preserve">                    </w:t>
+        <w:t xml:space="preserve">            </w:t>
       </w:r>
       <w:proofErr w:type="spellStart"/>
       <w:r>
@@ -1317,7 +1184,7 @@
           <w:sz w:val="20"/>
           <w:szCs w:val="20"/>
         </w:rPr>
-        <w:t>PENA_CONDENACAO_INDIVIDUAL</w:t>
+        <w:t>PENA_CONDENACAO_MUTUA</w:t>
       </w:r>
       <w:r>
         <w:rPr>
@@ -1339,18 +1206,28 @@
           <w:rFonts w:ascii="Consolas" w:hAnsi="Consolas" w:cs="Consolas"/>
           <w:sz w:val="20"/>
           <w:szCs w:val="20"/>
-        </w:rPr>
-      </w:pPr>
-      <w:r>
-        <w:rPr>
-          <w:rFonts w:ascii="Consolas" w:hAnsi="Consolas" w:cs="Consolas"/>
-          <w:color w:val="000000"/>
-          <w:sz w:val="20"/>
-          <w:szCs w:val="20"/>
-        </w:rPr>
-        <w:t xml:space="preserve">                } </w:t>
-      </w:r>
-      <w:proofErr w:type="spellStart"/>
+          <w:lang w:val="en-US"/>
+        </w:rPr>
+      </w:pPr>
+      <w:r>
+        <w:rPr>
+          <w:rFonts w:ascii="Consolas" w:hAnsi="Consolas" w:cs="Consolas"/>
+          <w:color w:val="000000"/>
+          <w:sz w:val="20"/>
+          <w:szCs w:val="20"/>
+        </w:rPr>
+        <w:t xml:space="preserve">          </w:t>
+      </w:r>
+      <w:r>
+        <w:rPr>
+          <w:rFonts w:ascii="Consolas" w:hAnsi="Consolas" w:cs="Consolas"/>
+          <w:color w:val="000000"/>
+          <w:sz w:val="20"/>
+          <w:szCs w:val="20"/>
+          <w:lang w:val="en-US"/>
+        </w:rPr>
+        <w:t xml:space="preserve">} </w:t>
+      </w:r>
       <w:r>
         <w:rPr>
           <w:rFonts w:ascii="Consolas" w:hAnsi="Consolas" w:cs="Consolas"/>
@@ -1359,16 +1236,17 @@
           <w:color w:val="7F0055"/>
           <w:sz w:val="20"/>
           <w:szCs w:val="20"/>
+          <w:lang w:val="en-US"/>
         </w:rPr>
         <w:t>else</w:t>
       </w:r>
-      <w:proofErr w:type="spellEnd"/>
-      <w:r>
-        <w:rPr>
-          <w:rFonts w:ascii="Consolas" w:hAnsi="Consolas" w:cs="Consolas"/>
-          <w:color w:val="000000"/>
-          <w:sz w:val="20"/>
-          <w:szCs w:val="20"/>
+      <w:r>
+        <w:rPr>
+          <w:rFonts w:ascii="Consolas" w:hAnsi="Consolas" w:cs="Consolas"/>
+          <w:color w:val="000000"/>
+          <w:sz w:val="20"/>
+          <w:szCs w:val="20"/>
+          <w:lang w:val="en-US"/>
         </w:rPr>
         <w:t xml:space="preserve"> {</w:t>
       </w:r>
@@ -1383,18 +1261,19 @@
           <w:rFonts w:ascii="Consolas" w:hAnsi="Consolas" w:cs="Consolas"/>
           <w:sz w:val="20"/>
           <w:szCs w:val="20"/>
-        </w:rPr>
-      </w:pPr>
-      <w:r>
-        <w:rPr>
-          <w:rFonts w:ascii="Consolas" w:hAnsi="Consolas" w:cs="Consolas"/>
-          <w:color w:val="000000"/>
-          <w:sz w:val="20"/>
-          <w:szCs w:val="20"/>
-        </w:rPr>
-        <w:t xml:space="preserve">                         </w:t>
-      </w:r>
-      <w:proofErr w:type="spellStart"/>
+          <w:lang w:val="en-US"/>
+        </w:rPr>
+      </w:pPr>
+      <w:r>
+        <w:rPr>
+          <w:rFonts w:ascii="Consolas" w:hAnsi="Consolas" w:cs="Consolas"/>
+          <w:color w:val="000000"/>
+          <w:sz w:val="20"/>
+          <w:szCs w:val="20"/>
+          <w:lang w:val="en-US"/>
+        </w:rPr>
+        <w:t xml:space="preserve">                 </w:t>
+      </w:r>
       <w:r>
         <w:rPr>
           <w:rFonts w:ascii="Consolas" w:hAnsi="Consolas" w:cs="Consolas"/>
@@ -1403,16 +1282,17 @@
           <w:color w:val="7F0055"/>
           <w:sz w:val="20"/>
           <w:szCs w:val="20"/>
+          <w:lang w:val="en-US"/>
         </w:rPr>
         <w:t>return</w:t>
       </w:r>
-      <w:proofErr w:type="spellEnd"/>
-      <w:r>
-        <w:rPr>
-          <w:rFonts w:ascii="Consolas" w:hAnsi="Consolas" w:cs="Consolas"/>
-          <w:color w:val="000000"/>
-          <w:sz w:val="20"/>
-          <w:szCs w:val="20"/>
+      <w:r>
+        <w:rPr>
+          <w:rFonts w:ascii="Consolas" w:hAnsi="Consolas" w:cs="Consolas"/>
+          <w:color w:val="000000"/>
+          <w:sz w:val="20"/>
+          <w:szCs w:val="20"/>
+          <w:lang w:val="en-US"/>
         </w:rPr>
         <w:t xml:space="preserve"> </w:t>
       </w:r>
@@ -1422,15 +1302,18 @@
           <w:color w:val="0000C0"/>
           <w:sz w:val="20"/>
           <w:szCs w:val="20"/>
-        </w:rPr>
-        <w:t>PENA_CONDENACAO_CUMPLICES</w:t>
-      </w:r>
-      <w:r>
-        <w:rPr>
-          <w:rFonts w:ascii="Consolas" w:hAnsi="Consolas" w:cs="Consolas"/>
-          <w:color w:val="000000"/>
-          <w:sz w:val="20"/>
-          <w:szCs w:val="20"/>
+          <w:shd w:val="clear" w:color="auto" w:fill="D4D4D4"/>
+          <w:lang w:val="en-US"/>
+        </w:rPr>
+        <w:t>PENA_INOCENCIA</w:t>
+      </w:r>
+      <w:r>
+        <w:rPr>
+          <w:rFonts w:ascii="Consolas" w:hAnsi="Consolas" w:cs="Consolas"/>
+          <w:color w:val="000000"/>
+          <w:sz w:val="20"/>
+          <w:szCs w:val="20"/>
+          <w:lang w:val="en-US"/>
         </w:rPr>
         <w:t>;</w:t>
       </w:r>
@@ -1454,18 +1337,9 @@
           <w:color w:val="000000"/>
           <w:sz w:val="20"/>
           <w:szCs w:val="20"/>
-        </w:rPr>
-        <w:t xml:space="preserve">                        </w:t>
-      </w:r>
-      <w:r>
-        <w:rPr>
-          <w:rFonts w:ascii="Consolas" w:hAnsi="Consolas" w:cs="Consolas"/>
-          <w:color w:val="000000"/>
-          <w:sz w:val="20"/>
-          <w:szCs w:val="20"/>
-          <w:lang w:val="en-US"/>
-        </w:rPr>
-        <w:t>}</w:t>
+          <w:lang w:val="en-US"/>
+        </w:rPr>
+        <w:t xml:space="preserve">                 }</w:t>
       </w:r>
     </w:p>
     <w:p>
@@ -1489,7 +1363,29 @@
           <w:szCs w:val="20"/>
           <w:lang w:val="en-US"/>
         </w:rPr>
-        <w:t xml:space="preserve">                }</w:t>
+        <w:t xml:space="preserve">       } </w:t>
+      </w:r>
+      <w:r>
+        <w:rPr>
+          <w:rFonts w:ascii="Consolas" w:hAnsi="Consolas" w:cs="Consolas"/>
+          <w:b/>
+          <w:bCs/>
+          <w:color w:val="7F0055"/>
+          <w:sz w:val="20"/>
+          <w:szCs w:val="20"/>
+          <w:lang w:val="en-US"/>
+        </w:rPr>
+        <w:t>else</w:t>
+      </w:r>
+      <w:r>
+        <w:rPr>
+          <w:rFonts w:ascii="Consolas" w:hAnsi="Consolas" w:cs="Consolas"/>
+          <w:color w:val="000000"/>
+          <w:sz w:val="20"/>
+          <w:szCs w:val="20"/>
+          <w:lang w:val="en-US"/>
+        </w:rPr>
+        <w:t xml:space="preserve"> {</w:t>
       </w:r>
     </w:p>
     <w:p>
@@ -1502,6 +1398,329 @@
           <w:rFonts w:ascii="Consolas" w:hAnsi="Consolas" w:cs="Consolas"/>
           <w:sz w:val="20"/>
           <w:szCs w:val="20"/>
+        </w:rPr>
+      </w:pPr>
+      <w:r>
+        <w:rPr>
+          <w:rFonts w:ascii="Consolas" w:hAnsi="Consolas" w:cs="Consolas"/>
+          <w:color w:val="000000"/>
+          <w:sz w:val="20"/>
+          <w:szCs w:val="20"/>
+          <w:lang w:val="en-US"/>
+        </w:rPr>
+        <w:t xml:space="preserve">                </w:t>
+      </w:r>
+      <w:proofErr w:type="spellStart"/>
+      <w:r>
+        <w:rPr>
+          <w:rFonts w:ascii="Consolas" w:hAnsi="Consolas" w:cs="Consolas"/>
+          <w:b/>
+          <w:bCs/>
+          <w:color w:val="7F0055"/>
+          <w:sz w:val="20"/>
+          <w:szCs w:val="20"/>
+        </w:rPr>
+        <w:t>if</w:t>
+      </w:r>
+      <w:proofErr w:type="spellEnd"/>
+      <w:r>
+        <w:rPr>
+          <w:rFonts w:ascii="Consolas" w:hAnsi="Consolas" w:cs="Consolas"/>
+          <w:color w:val="000000"/>
+          <w:sz w:val="20"/>
+          <w:szCs w:val="20"/>
+        </w:rPr>
+        <w:t xml:space="preserve"> (</w:t>
+      </w:r>
+      <w:proofErr w:type="spellStart"/>
+      <w:r>
+        <w:rPr>
+          <w:rFonts w:ascii="Consolas" w:hAnsi="Consolas" w:cs="Consolas"/>
+          <w:color w:val="6A3E3E"/>
+          <w:sz w:val="20"/>
+          <w:szCs w:val="20"/>
+        </w:rPr>
+        <w:t>respostaPrisioneiroB</w:t>
+      </w:r>
+      <w:proofErr w:type="spellEnd"/>
+      <w:r>
+        <w:rPr>
+          <w:rFonts w:ascii="Consolas" w:hAnsi="Consolas" w:cs="Consolas"/>
+          <w:color w:val="000000"/>
+          <w:sz w:val="20"/>
+          <w:szCs w:val="20"/>
+        </w:rPr>
+        <w:t xml:space="preserve"> == </w:t>
+      </w:r>
+      <w:proofErr w:type="spellStart"/>
+      <w:r>
+        <w:rPr>
+          <w:rFonts w:ascii="Consolas" w:hAnsi="Consolas" w:cs="Consolas"/>
+          <w:color w:val="000000"/>
+          <w:sz w:val="20"/>
+          <w:szCs w:val="20"/>
+        </w:rPr>
+        <w:t>Resposta.</w:t>
+      </w:r>
+      <w:r>
+        <w:rPr>
+          <w:rFonts w:ascii="Consolas" w:hAnsi="Consolas" w:cs="Consolas"/>
+          <w:b/>
+          <w:bCs/>
+          <w:i/>
+          <w:iCs/>
+          <w:color w:val="0000C0"/>
+          <w:sz w:val="20"/>
+          <w:szCs w:val="20"/>
+        </w:rPr>
+        <w:t>DELACAO</w:t>
+      </w:r>
+      <w:proofErr w:type="spellEnd"/>
+      <w:r>
+        <w:rPr>
+          <w:rFonts w:ascii="Consolas" w:hAnsi="Consolas" w:cs="Consolas"/>
+          <w:color w:val="000000"/>
+          <w:sz w:val="20"/>
+          <w:szCs w:val="20"/>
+        </w:rPr>
+        <w:t>) {</w:t>
+      </w:r>
+    </w:p>
+    <w:p>
+      <w:pPr>
+        <w:autoSpaceDE w:val="0"/>
+        <w:autoSpaceDN w:val="0"/>
+        <w:adjustRightInd w:val="0"/>
+        <w:spacing w:after="0" w:line="240" w:lineRule="auto"/>
+        <w:rPr>
+          <w:rFonts w:ascii="Consolas" w:hAnsi="Consolas" w:cs="Consolas"/>
+          <w:sz w:val="20"/>
+          <w:szCs w:val="20"/>
+        </w:rPr>
+      </w:pPr>
+      <w:r>
+        <w:rPr>
+          <w:rFonts w:ascii="Consolas" w:hAnsi="Consolas" w:cs="Consolas"/>
+          <w:color w:val="000000"/>
+          <w:sz w:val="20"/>
+          <w:szCs w:val="20"/>
+        </w:rPr>
+        <w:t xml:space="preserve">                    </w:t>
+      </w:r>
+      <w:proofErr w:type="spellStart"/>
+      <w:r>
+        <w:rPr>
+          <w:rFonts w:ascii="Consolas" w:hAnsi="Consolas" w:cs="Consolas"/>
+          <w:b/>
+          <w:bCs/>
+          <w:color w:val="7F0055"/>
+          <w:sz w:val="20"/>
+          <w:szCs w:val="20"/>
+        </w:rPr>
+        <w:t>return</w:t>
+      </w:r>
+      <w:proofErr w:type="spellEnd"/>
+      <w:r>
+        <w:rPr>
+          <w:rFonts w:ascii="Consolas" w:hAnsi="Consolas" w:cs="Consolas"/>
+          <w:color w:val="000000"/>
+          <w:sz w:val="20"/>
+          <w:szCs w:val="20"/>
+        </w:rPr>
+        <w:t xml:space="preserve"> </w:t>
+      </w:r>
+      <w:r>
+        <w:rPr>
+          <w:rFonts w:ascii="Consolas" w:hAnsi="Consolas" w:cs="Consolas"/>
+          <w:color w:val="0000C0"/>
+          <w:sz w:val="20"/>
+          <w:szCs w:val="20"/>
+        </w:rPr>
+        <w:t>PENA_CONDENACAO_INDIVIDUAL</w:t>
+      </w:r>
+      <w:r>
+        <w:rPr>
+          <w:rFonts w:ascii="Consolas" w:hAnsi="Consolas" w:cs="Consolas"/>
+          <w:color w:val="000000"/>
+          <w:sz w:val="20"/>
+          <w:szCs w:val="20"/>
+        </w:rPr>
+        <w:t>;</w:t>
+      </w:r>
+    </w:p>
+    <w:p>
+      <w:pPr>
+        <w:autoSpaceDE w:val="0"/>
+        <w:autoSpaceDN w:val="0"/>
+        <w:adjustRightInd w:val="0"/>
+        <w:spacing w:after="0" w:line="240" w:lineRule="auto"/>
+        <w:rPr>
+          <w:rFonts w:ascii="Consolas" w:hAnsi="Consolas" w:cs="Consolas"/>
+          <w:sz w:val="20"/>
+          <w:szCs w:val="20"/>
+        </w:rPr>
+      </w:pPr>
+      <w:r>
+        <w:rPr>
+          <w:rFonts w:ascii="Consolas" w:hAnsi="Consolas" w:cs="Consolas"/>
+          <w:color w:val="000000"/>
+          <w:sz w:val="20"/>
+          <w:szCs w:val="20"/>
+        </w:rPr>
+        <w:t xml:space="preserve">                } </w:t>
+      </w:r>
+      <w:proofErr w:type="spellStart"/>
+      <w:r>
+        <w:rPr>
+          <w:rFonts w:ascii="Consolas" w:hAnsi="Consolas" w:cs="Consolas"/>
+          <w:b/>
+          <w:bCs/>
+          <w:color w:val="7F0055"/>
+          <w:sz w:val="20"/>
+          <w:szCs w:val="20"/>
+        </w:rPr>
+        <w:t>else</w:t>
+      </w:r>
+      <w:proofErr w:type="spellEnd"/>
+      <w:r>
+        <w:rPr>
+          <w:rFonts w:ascii="Consolas" w:hAnsi="Consolas" w:cs="Consolas"/>
+          <w:color w:val="000000"/>
+          <w:sz w:val="20"/>
+          <w:szCs w:val="20"/>
+        </w:rPr>
+        <w:t xml:space="preserve"> {</w:t>
+      </w:r>
+    </w:p>
+    <w:p>
+      <w:pPr>
+        <w:autoSpaceDE w:val="0"/>
+        <w:autoSpaceDN w:val="0"/>
+        <w:adjustRightInd w:val="0"/>
+        <w:spacing w:after="0" w:line="240" w:lineRule="auto"/>
+        <w:rPr>
+          <w:rFonts w:ascii="Consolas" w:hAnsi="Consolas" w:cs="Consolas"/>
+          <w:sz w:val="20"/>
+          <w:szCs w:val="20"/>
+        </w:rPr>
+      </w:pPr>
+      <w:r>
+        <w:rPr>
+          <w:rFonts w:ascii="Consolas" w:hAnsi="Consolas" w:cs="Consolas"/>
+          <w:color w:val="000000"/>
+          <w:sz w:val="20"/>
+          <w:szCs w:val="20"/>
+        </w:rPr>
+        <w:t xml:space="preserve">                         </w:t>
+      </w:r>
+      <w:proofErr w:type="spellStart"/>
+      <w:r>
+        <w:rPr>
+          <w:rFonts w:ascii="Consolas" w:hAnsi="Consolas" w:cs="Consolas"/>
+          <w:b/>
+          <w:bCs/>
+          <w:color w:val="7F0055"/>
+          <w:sz w:val="20"/>
+          <w:szCs w:val="20"/>
+        </w:rPr>
+        <w:t>return</w:t>
+      </w:r>
+      <w:proofErr w:type="spellEnd"/>
+      <w:r>
+        <w:rPr>
+          <w:rFonts w:ascii="Consolas" w:hAnsi="Consolas" w:cs="Consolas"/>
+          <w:color w:val="000000"/>
+          <w:sz w:val="20"/>
+          <w:szCs w:val="20"/>
+        </w:rPr>
+        <w:t xml:space="preserve"> </w:t>
+      </w:r>
+      <w:r>
+        <w:rPr>
+          <w:rFonts w:ascii="Consolas" w:hAnsi="Consolas" w:cs="Consolas"/>
+          <w:color w:val="0000C0"/>
+          <w:sz w:val="20"/>
+          <w:szCs w:val="20"/>
+        </w:rPr>
+        <w:t>PENA_CONDENACAO_CUMPLICES</w:t>
+      </w:r>
+      <w:r>
+        <w:rPr>
+          <w:rFonts w:ascii="Consolas" w:hAnsi="Consolas" w:cs="Consolas"/>
+          <w:color w:val="000000"/>
+          <w:sz w:val="20"/>
+          <w:szCs w:val="20"/>
+        </w:rPr>
+        <w:t>;</w:t>
+      </w:r>
+    </w:p>
+    <w:p>
+      <w:pPr>
+        <w:autoSpaceDE w:val="0"/>
+        <w:autoSpaceDN w:val="0"/>
+        <w:adjustRightInd w:val="0"/>
+        <w:spacing w:after="0" w:line="240" w:lineRule="auto"/>
+        <w:rPr>
+          <w:rFonts w:ascii="Consolas" w:hAnsi="Consolas" w:cs="Consolas"/>
+          <w:sz w:val="20"/>
+          <w:szCs w:val="20"/>
+          <w:lang w:val="en-US"/>
+        </w:rPr>
+      </w:pPr>
+      <w:r>
+        <w:rPr>
+          <w:rFonts w:ascii="Consolas" w:hAnsi="Consolas" w:cs="Consolas"/>
+          <w:color w:val="000000"/>
+          <w:sz w:val="20"/>
+          <w:szCs w:val="20"/>
+        </w:rPr>
+        <w:t xml:space="preserve">                        </w:t>
+      </w:r>
+      <w:r>
+        <w:rPr>
+          <w:rFonts w:ascii="Consolas" w:hAnsi="Consolas" w:cs="Consolas"/>
+          <w:color w:val="000000"/>
+          <w:sz w:val="20"/>
+          <w:szCs w:val="20"/>
+          <w:lang w:val="en-US"/>
+        </w:rPr>
+        <w:t>}</w:t>
+      </w:r>
+    </w:p>
+    <w:p>
+      <w:pPr>
+        <w:autoSpaceDE w:val="0"/>
+        <w:autoSpaceDN w:val="0"/>
+        <w:adjustRightInd w:val="0"/>
+        <w:spacing w:after="0" w:line="240" w:lineRule="auto"/>
+        <w:rPr>
+          <w:rFonts w:ascii="Consolas" w:hAnsi="Consolas" w:cs="Consolas"/>
+          <w:sz w:val="20"/>
+          <w:szCs w:val="20"/>
+          <w:lang w:val="en-US"/>
+        </w:rPr>
+      </w:pPr>
+      <w:r>
+        <w:rPr>
+          <w:rFonts w:ascii="Consolas" w:hAnsi="Consolas" w:cs="Consolas"/>
+          <w:color w:val="000000"/>
+          <w:sz w:val="20"/>
+          <w:szCs w:val="20"/>
+          <w:lang w:val="en-US"/>
+        </w:rPr>
+        <w:t xml:space="preserve">                }</w:t>
+      </w:r>
+    </w:p>
+    <w:p>
+      <w:pPr>
+        <w:autoSpaceDE w:val="0"/>
+        <w:autoSpaceDN w:val="0"/>
+        <w:adjustRightInd w:val="0"/>
+        <w:spacing w:after="0" w:line="240" w:lineRule="auto"/>
+        <w:rPr>
+          <w:rFonts w:ascii="Consolas" w:hAnsi="Consolas" w:cs="Consolas"/>
+          <w:sz w:val="20"/>
+          <w:szCs w:val="20"/>
           <w:lang w:val="en-US"/>
         </w:rPr>
       </w:pPr>
@@ -1535,6 +1754,27 @@
     </w:p>
     <w:p>
       <w:pPr>
+        <w:rPr>
+          <w:lang w:val="en-US"/>
+        </w:rPr>
+      </w:pPr>
+    </w:p>
+    <w:p>
+      <w:pPr>
+        <w:rPr>
+          <w:lang w:val="en-US"/>
+        </w:rPr>
+      </w:pPr>
+      <w:r>
+        <w:rPr>
+          <w:lang w:val="en-US"/>
+        </w:rPr>
+        <w:br w:type="page"/>
+      </w:r>
+    </w:p>
+    <w:p>
+      <w:pPr>
+        <w:pStyle w:val="ListParagraph"/>
         <w:rPr>
           <w:lang w:val="en-US"/>
         </w:rPr>
@@ -1563,8 +1803,13 @@
         <w:rPr>
           <w:lang w:val="en-US"/>
         </w:rPr>
-        <w:t xml:space="preserve"> Teste</w:t>
-      </w:r>
+        <w:t xml:space="preserve"> </w:t>
+      </w:r>
+      <w:proofErr w:type="spellStart"/>
+      <w:r>
+        <w:t>JulgamentoTeste</w:t>
+      </w:r>
+      <w:proofErr w:type="spellEnd"/>
     </w:p>
     <w:p>
       <w:pPr>
@@ -1594,6 +1839,8 @@
         </w:rPr>
         <w:t>.*;</w:t>
       </w:r>
+      <w:bookmarkStart w:id="0" w:name="_GoBack"/>
+      <w:bookmarkEnd w:id="0"/>
     </w:p>
     <w:p>
       <w:pPr>
@@ -1625,13 +1872,6 @@
       </w:r>
     </w:p>
     <w:p>
-      <w:pPr>
-        <w:rPr>
-          <w:lang w:val="en-US"/>
-        </w:rPr>
-      </w:pPr>
-    </w:p>
-    <w:p>
       <w:proofErr w:type="spellStart"/>
       <w:r>
         <w:t>class</w:t>
@@ -1649,7 +1889,6 @@
         <w:t xml:space="preserve"> {</w:t>
       </w:r>
     </w:p>
-    <w:p/>
     <w:p>
       <w:r>
         <w:tab/>
@@ -1789,7 +2028,6 @@
     </w:p>
     <w:p>
       <w:r>
-        <w:lastRenderedPageBreak/>
         <w:tab/>
       </w:r>
       <w:r>
@@ -1813,7 +2051,7 @@
       </w:r>
       <w:proofErr w:type="gramStart"/>
       <w:r>
-        <w:t>=  10</w:t>
+        <w:t>=  15</w:t>
       </w:r>
       <w:proofErr w:type="gramEnd"/>
       <w:r>
@@ -1882,26 +2120,6 @@
       <w:r>
         <w:tab/>
       </w:r>
-      <w:r>
-        <w:rPr>
-          <w:lang w:val="en-US"/>
-        </w:rPr>
-        <w:t>}</w:t>
-      </w:r>
-    </w:p>
-    <w:p>
-      <w:pPr>
-        <w:rPr>
-          <w:lang w:val="en-US"/>
-        </w:rPr>
-      </w:pPr>
-    </w:p>
-    <w:p>
-      <w:pPr>
-        <w:rPr>
-          <w:lang w:val="en-US"/>
-        </w:rPr>
-      </w:pPr>
       <w:r>
         <w:rPr>
           <w:lang w:val="en-US"/>

--- a/Testes/Teste JUNIT.docx
+++ b/Testes/Teste JUNIT.docx
@@ -90,10 +90,55 @@
     <w:p>
       <w:pPr>
         <w:pStyle w:val="ListParagraph"/>
-      </w:pPr>
-      <w:r>
-        <w:t>Versão final</w:t>
-      </w:r>
+        <w:rPr>
+          <w:lang w:val="en-US"/>
+        </w:rPr>
+      </w:pPr>
+      <w:proofErr w:type="spellStart"/>
+      <w:r>
+        <w:rPr>
+          <w:lang w:val="en-US"/>
+        </w:rPr>
+        <w:t>Versão</w:t>
+      </w:r>
+      <w:proofErr w:type="spellEnd"/>
+      <w:r>
+        <w:rPr>
+          <w:lang w:val="en-US"/>
+        </w:rPr>
+        <w:t xml:space="preserve"> final</w:t>
+      </w:r>
+      <w:r>
+        <w:rPr>
+          <w:lang w:val="en-US"/>
+        </w:rPr>
+        <w:t>;</w:t>
+      </w:r>
+    </w:p>
+    <w:p>
+      <w:pPr>
+        <w:pStyle w:val="ListParagraph"/>
+        <w:numPr>
+          <w:ilvl w:val="0"/>
+          <w:numId w:val="4"/>
+        </w:numPr>
+        <w:rPr>
+          <w:lang w:val="en-US"/>
+        </w:rPr>
+      </w:pPr>
+      <w:r>
+        <w:t xml:space="preserve">   </w:t>
+      </w:r>
+      <w:r>
+        <w:t>Adicionado todos os testes</w:t>
+      </w:r>
+    </w:p>
+    <w:p>
+      <w:pPr>
+        <w:rPr>
+          <w:lang w:val="en-US"/>
+        </w:rPr>
+      </w:pPr>
     </w:p>
     <w:p>
       <w:pPr>
@@ -1839,56 +1884,178 @@
         </w:rPr>
         <w:t>.*;</w:t>
       </w:r>
+    </w:p>
+    <w:p>
+      <w:pPr>
+        <w:rPr>
+          <w:lang w:val="en-US"/>
+        </w:rPr>
+      </w:pPr>
+    </w:p>
+    <w:p>
+      <w:pPr>
+        <w:rPr>
+          <w:lang w:val="en-US"/>
+        </w:rPr>
+      </w:pPr>
+      <w:r>
+        <w:rPr>
+          <w:lang w:val="en-US"/>
+        </w:rPr>
+        <w:t xml:space="preserve">import </w:t>
+      </w:r>
+      <w:proofErr w:type="spellStart"/>
+      <w:proofErr w:type="gramStart"/>
+      <w:r>
+        <w:rPr>
+          <w:lang w:val="en-US"/>
+        </w:rPr>
+        <w:t>org.junit.jupiter.api.Test</w:t>
+      </w:r>
+      <w:proofErr w:type="spellEnd"/>
+      <w:proofErr w:type="gramEnd"/>
+      <w:r>
+        <w:rPr>
+          <w:lang w:val="en-US"/>
+        </w:rPr>
+        <w:t>;</w:t>
+      </w:r>
+    </w:p>
+    <w:p>
+      <w:pPr>
+        <w:rPr>
+          <w:lang w:val="en-US"/>
+        </w:rPr>
+      </w:pPr>
+    </w:p>
+    <w:p>
+      <w:r>
+        <w:t>class JulgamentoTeste {</w:t>
+      </w:r>
       <w:bookmarkStart w:id="0" w:name="_GoBack"/>
       <w:bookmarkEnd w:id="0"/>
     </w:p>
-    <w:p>
-      <w:pPr>
-        <w:rPr>
-          <w:lang w:val="en-US"/>
-        </w:rPr>
-      </w:pPr>
-      <w:r>
-        <w:rPr>
-          <w:lang w:val="en-US"/>
-        </w:rPr>
-        <w:t xml:space="preserve">import </w:t>
-      </w:r>
-      <w:proofErr w:type="spellStart"/>
+    <w:p/>
+    <w:p>
+      <w:r>
+        <w:tab/>
+        <w:t>@Test</w:t>
+      </w:r>
+    </w:p>
+    <w:p>
+      <w:r>
+        <w:tab/>
+        <w:t>public void testeCalculaPena1() {</w:t>
+      </w:r>
+    </w:p>
+    <w:p>
+      <w:r>
+        <w:tab/>
+      </w:r>
+      <w:r>
+        <w:tab/>
+        <w:t>Resposta respostaPrisioneiroA = Resposta.DELACAO;</w:t>
+      </w:r>
+    </w:p>
+    <w:p>
+      <w:r>
+        <w:tab/>
+      </w:r>
+      <w:r>
+        <w:tab/>
+        <w:t xml:space="preserve">Resposta respostaPrisioneiroB = </w:t>
+      </w:r>
       <w:proofErr w:type="gramStart"/>
       <w:r>
-        <w:rPr>
-          <w:lang w:val="en-US"/>
-        </w:rPr>
-        <w:t>org.junit.jupiter.api.Test</w:t>
-      </w:r>
-      <w:proofErr w:type="spellEnd"/>
+        <w:t>Resposta.DELACAO;;</w:t>
+      </w:r>
       <w:proofErr w:type="gramEnd"/>
-      <w:r>
-        <w:rPr>
-          <w:lang w:val="en-US"/>
-        </w:rPr>
+    </w:p>
+    <w:p>
+      <w:r>
+        <w:tab/>
+      </w:r>
+      <w:r>
+        <w:tab/>
+      </w:r>
+    </w:p>
+    <w:p>
+      <w:r>
+        <w:tab/>
+      </w:r>
+      <w:r>
+        <w:tab/>
+        <w:t xml:space="preserve">JulgamentoPrisioneiro jp = new </w:t>
+      </w:r>
+      <w:proofErr w:type="gramStart"/>
+      <w:r>
+        <w:t>JulgamentoPrisioneiro(</w:t>
+      </w:r>
+      <w:proofErr w:type="gramEnd"/>
+      <w:r>
+        <w:t>);</w:t>
+      </w:r>
+    </w:p>
+    <w:p>
+      <w:r>
+        <w:tab/>
+      </w:r>
+      <w:r>
+        <w:tab/>
+        <w:t xml:space="preserve">int resultadoEsperado </w:t>
+      </w:r>
+      <w:proofErr w:type="gramStart"/>
+      <w:r>
+        <w:t>=  15</w:t>
+      </w:r>
+      <w:proofErr w:type="gramEnd"/>
+      <w:r>
         <w:t>;</w:t>
       </w:r>
     </w:p>
     <w:p>
-      <w:proofErr w:type="spellStart"/>
-      <w:r>
-        <w:t>class</w:t>
-      </w:r>
-      <w:proofErr w:type="spellEnd"/>
-      <w:r>
-        <w:t xml:space="preserve"> </w:t>
-      </w:r>
-      <w:proofErr w:type="spellStart"/>
-      <w:r>
-        <w:t>JulgamentoTeste</w:t>
-      </w:r>
-      <w:proofErr w:type="spellEnd"/>
-      <w:r>
-        <w:t xml:space="preserve"> {</w:t>
-      </w:r>
-    </w:p>
+      <w:r>
+        <w:tab/>
+      </w:r>
+      <w:r>
+        <w:tab/>
+        <w:t xml:space="preserve">int resultadoReal = </w:t>
+      </w:r>
+      <w:proofErr w:type="gramStart"/>
+      <w:r>
+        <w:t>jp.calculaPena</w:t>
+      </w:r>
+      <w:proofErr w:type="gramEnd"/>
+      <w:r>
+        <w:t>(respostaPrisioneiroA, respostaPrisioneiroB);</w:t>
+      </w:r>
+      <w:r>
+        <w:tab/>
+      </w:r>
+    </w:p>
+    <w:p>
+      <w:r>
+        <w:tab/>
+      </w:r>
+      <w:r>
+        <w:tab/>
+      </w:r>
+      <w:proofErr w:type="gramStart"/>
+      <w:r>
+        <w:t>assertEquals(</w:t>
+      </w:r>
+      <w:proofErr w:type="gramEnd"/>
+      <w:r>
+        <w:t>resultadoEsperado, resultadoReal);</w:t>
+      </w:r>
+    </w:p>
+    <w:p>
+      <w:r>
+        <w:tab/>
+        <w:t>}</w:t>
+      </w:r>
+    </w:p>
+    <w:p/>
     <w:p>
       <w:r>
         <w:tab/>
@@ -1898,233 +2065,416 @@
     <w:p>
       <w:r>
         <w:tab/>
-      </w:r>
-      <w:proofErr w:type="spellStart"/>
-      <w:r>
-        <w:t>public</w:t>
-      </w:r>
-      <w:proofErr w:type="spellEnd"/>
-      <w:r>
-        <w:t xml:space="preserve"> </w:t>
-      </w:r>
-      <w:proofErr w:type="spellStart"/>
-      <w:r>
-        <w:t>void</w:t>
-      </w:r>
-      <w:proofErr w:type="spellEnd"/>
-      <w:r>
-        <w:t xml:space="preserve"> </w:t>
-      </w:r>
-      <w:proofErr w:type="spellStart"/>
+        <w:t>public void testeCalculaPena2() {</w:t>
+      </w:r>
+    </w:p>
+    <w:p>
+      <w:r>
+        <w:tab/>
+      </w:r>
+      <w:r>
+        <w:tab/>
+        <w:t>Resposta respostaPrisioneiroA = Resposta.DELACAO;</w:t>
+      </w:r>
+    </w:p>
+    <w:p>
+      <w:r>
+        <w:tab/>
+      </w:r>
+      <w:r>
+        <w:tab/>
+        <w:t xml:space="preserve">Resposta respostaPrisioneiroB = </w:t>
+      </w:r>
       <w:proofErr w:type="gramStart"/>
       <w:r>
-        <w:t>testeCalculaPena</w:t>
-      </w:r>
-      <w:proofErr w:type="spellEnd"/>
-      <w:r>
+        <w:t>null;;</w:t>
+      </w:r>
+      <w:proofErr w:type="gramEnd"/>
+    </w:p>
+    <w:p>
+      <w:r>
+        <w:tab/>
+      </w:r>
+      <w:r>
+        <w:tab/>
+      </w:r>
+    </w:p>
+    <w:p>
+      <w:r>
+        <w:tab/>
+      </w:r>
+      <w:r>
+        <w:tab/>
+        <w:t xml:space="preserve">JulgamentoPrisioneiro jp = new </w:t>
+      </w:r>
+      <w:proofErr w:type="gramStart"/>
+      <w:r>
+        <w:t>JulgamentoPrisioneiro(</w:t>
+      </w:r>
+      <w:proofErr w:type="gramEnd"/>
+      <w:r>
+        <w:t>);</w:t>
+      </w:r>
+    </w:p>
+    <w:p>
+      <w:r>
+        <w:tab/>
+      </w:r>
+      <w:r>
+        <w:tab/>
+        <w:t xml:space="preserve">int resultadoEsperado </w:t>
+      </w:r>
+      <w:proofErr w:type="gramStart"/>
+      <w:r>
+        <w:t>=  10</w:t>
+      </w:r>
+      <w:proofErr w:type="gramEnd"/>
+      <w:r>
+        <w:t>;</w:t>
+      </w:r>
+    </w:p>
+    <w:p>
+      <w:r>
+        <w:tab/>
+      </w:r>
+      <w:r>
+        <w:tab/>
+        <w:t xml:space="preserve">int resultadoReal = </w:t>
+      </w:r>
+      <w:proofErr w:type="gramStart"/>
+      <w:r>
+        <w:t>jp.calculaPena</w:t>
+      </w:r>
+      <w:proofErr w:type="gramEnd"/>
+      <w:r>
+        <w:t>(respostaPrisioneiroA, respostaPrisioneiroB);</w:t>
+      </w:r>
+      <w:r>
+        <w:tab/>
+      </w:r>
+    </w:p>
+    <w:p>
+      <w:r>
+        <w:tab/>
+      </w:r>
+      <w:r>
+        <w:tab/>
+      </w:r>
+      <w:proofErr w:type="gramStart"/>
+      <w:r>
+        <w:t>assertEquals(</w:t>
+      </w:r>
+      <w:proofErr w:type="gramEnd"/>
+      <w:r>
+        <w:t>resultadoEsperado, resultadoReal);</w:t>
+      </w:r>
+    </w:p>
+    <w:p>
+      <w:r>
+        <w:tab/>
+        <w:t>}</w:t>
+      </w:r>
+    </w:p>
+    <w:p>
+      <w:r>
+        <w:tab/>
+      </w:r>
+    </w:p>
+    <w:p>
+      <w:r>
+        <w:tab/>
+        <w:t>@Test</w:t>
+      </w:r>
+    </w:p>
+    <w:p>
+      <w:r>
+        <w:lastRenderedPageBreak/>
+        <w:tab/>
+        <w:t>public void testeCalculaPena3() {</w:t>
+      </w:r>
+    </w:p>
+    <w:p>
+      <w:r>
+        <w:tab/>
+      </w:r>
+      <w:r>
+        <w:tab/>
+        <w:t>Resposta respostaPrisioneiroA = null;</w:t>
+      </w:r>
+    </w:p>
+    <w:p>
+      <w:r>
+        <w:tab/>
+      </w:r>
+      <w:r>
+        <w:tab/>
+        <w:t xml:space="preserve">Resposta respostaPrisioneiroB = </w:t>
+      </w:r>
+      <w:proofErr w:type="gramStart"/>
+      <w:r>
+        <w:t>Resposta.DELACAO;;</w:t>
+      </w:r>
+      <w:proofErr w:type="gramEnd"/>
+    </w:p>
+    <w:p>
+      <w:r>
+        <w:tab/>
+      </w:r>
+      <w:r>
+        <w:tab/>
+      </w:r>
+    </w:p>
+    <w:p>
+      <w:r>
+        <w:tab/>
+      </w:r>
+      <w:r>
+        <w:tab/>
+        <w:t xml:space="preserve">JulgamentoPrisioneiro jp = new </w:t>
+      </w:r>
+      <w:proofErr w:type="gramStart"/>
+      <w:r>
+        <w:t>JulgamentoPrisioneiro(</w:t>
+      </w:r>
+      <w:proofErr w:type="gramEnd"/>
+      <w:r>
+        <w:t>);</w:t>
+      </w:r>
+    </w:p>
+    <w:p>
+      <w:r>
+        <w:tab/>
+      </w:r>
+      <w:r>
+        <w:tab/>
+        <w:t xml:space="preserve">int resultadoEsperado </w:t>
+      </w:r>
+      <w:proofErr w:type="gramStart"/>
+      <w:r>
+        <w:t>=  10</w:t>
+      </w:r>
+      <w:proofErr w:type="gramEnd"/>
+      <w:r>
+        <w:t>;</w:t>
+      </w:r>
+    </w:p>
+    <w:p>
+      <w:r>
+        <w:tab/>
+      </w:r>
+      <w:r>
+        <w:tab/>
+        <w:t xml:space="preserve">int resultadoReal = </w:t>
+      </w:r>
+      <w:proofErr w:type="gramStart"/>
+      <w:r>
+        <w:t>jp.calculaPena</w:t>
+      </w:r>
+      <w:proofErr w:type="gramEnd"/>
+      <w:r>
+        <w:t>(respostaPrisioneiroA, respostaPrisioneiroB);</w:t>
+      </w:r>
+      <w:r>
+        <w:tab/>
+      </w:r>
+    </w:p>
+    <w:p>
+      <w:r>
+        <w:tab/>
+      </w:r>
+      <w:r>
+        <w:tab/>
+      </w:r>
+      <w:proofErr w:type="gramStart"/>
+      <w:r>
+        <w:t>assertEquals(</w:t>
+      </w:r>
+      <w:proofErr w:type="gramEnd"/>
+      <w:r>
+        <w:t>resultadoEsperado, resultadoReal);</w:t>
+      </w:r>
+    </w:p>
+    <w:p>
+      <w:r>
+        <w:tab/>
+        <w:t>}</w:t>
+      </w:r>
+    </w:p>
+    <w:p/>
+    <w:p>
+      <w:r>
+        <w:tab/>
+        <w:t>@Test</w:t>
+      </w:r>
+    </w:p>
+    <w:p>
+      <w:r>
+        <w:tab/>
+        <w:t>public void testeCalculaPena4() {</w:t>
+      </w:r>
+    </w:p>
+    <w:p>
+      <w:r>
+        <w:tab/>
+      </w:r>
+      <w:r>
+        <w:tab/>
+        <w:t>Resposta respostaPrisioneiroA = null;</w:t>
+      </w:r>
+    </w:p>
+    <w:p>
+      <w:r>
+        <w:tab/>
+      </w:r>
+      <w:r>
+        <w:tab/>
+        <w:t>Resposta respostaPrisioneiroB =null;</w:t>
+      </w:r>
+    </w:p>
+    <w:p>
+      <w:r>
+        <w:tab/>
+      </w:r>
+      <w:r>
+        <w:tab/>
+      </w:r>
+    </w:p>
+    <w:p>
+      <w:r>
+        <w:tab/>
+      </w:r>
+      <w:r>
+        <w:tab/>
+        <w:t xml:space="preserve">JulgamentoPrisioneiro jp = new </w:t>
+      </w:r>
+      <w:proofErr w:type="gramStart"/>
+      <w:r>
+        <w:t>JulgamentoPrisioneiro(</w:t>
+      </w:r>
+      <w:proofErr w:type="gramEnd"/>
+      <w:r>
+        <w:t>);</w:t>
+      </w:r>
+    </w:p>
+    <w:p>
+      <w:r>
+        <w:tab/>
+      </w:r>
+      <w:r>
+        <w:tab/>
+        <w:t xml:space="preserve">int resultadoEsperado </w:t>
+      </w:r>
+      <w:proofErr w:type="gramStart"/>
+      <w:r>
+        <w:t>=  11</w:t>
+      </w:r>
+      <w:proofErr w:type="gramEnd"/>
+      <w:r>
+        <w:t>;</w:t>
+      </w:r>
+    </w:p>
+    <w:p>
+      <w:r>
+        <w:tab/>
+      </w:r>
+      <w:r>
+        <w:tab/>
+        <w:t xml:space="preserve">int resultadoReal = </w:t>
+      </w:r>
+      <w:proofErr w:type="gramStart"/>
+      <w:r>
+        <w:t>jp.calculaPena</w:t>
+      </w:r>
+      <w:proofErr w:type="gramEnd"/>
+      <w:r>
+        <w:t>(respostaPrisioneiroA, respostaPrisioneiroB);</w:t>
+      </w:r>
+      <w:r>
+        <w:tab/>
+      </w:r>
+    </w:p>
+    <w:p>
+      <w:pPr>
+        <w:rPr>
+          <w:lang w:val="en-US"/>
+        </w:rPr>
+      </w:pPr>
+      <w:r>
+        <w:tab/>
+      </w:r>
+      <w:r>
+        <w:tab/>
+      </w:r>
+      <w:proofErr w:type="spellStart"/>
+      <w:proofErr w:type="gramStart"/>
+      <w:r>
+        <w:rPr>
+          <w:lang w:val="en-US"/>
+        </w:rPr>
+        <w:t>assertEquals</w:t>
+      </w:r>
+      <w:proofErr w:type="spellEnd"/>
+      <w:r>
+        <w:rPr>
+          <w:lang w:val="en-US"/>
+        </w:rPr>
         <w:t>(</w:t>
       </w:r>
+      <w:proofErr w:type="spellStart"/>
       <w:proofErr w:type="gramEnd"/>
       <w:r>
-        <w:t>) {</w:t>
-      </w:r>
-    </w:p>
-    <w:p>
-      <w:r>
-        <w:tab/>
-      </w:r>
-      <w:r>
-        <w:tab/>
-        <w:t xml:space="preserve">Resposta </w:t>
-      </w:r>
-      <w:proofErr w:type="spellStart"/>
-      <w:r>
-        <w:t>respostaPrisioneiroA</w:t>
-      </w:r>
-      <w:proofErr w:type="spellEnd"/>
-      <w:r>
-        <w:t xml:space="preserve"> = </w:t>
-      </w:r>
-      <w:proofErr w:type="spellStart"/>
-      <w:r>
-        <w:t>Resposta.DELACAO</w:t>
-      </w:r>
-      <w:proofErr w:type="spellEnd"/>
-      <w:r>
-        <w:t>;</w:t>
-      </w:r>
-    </w:p>
-    <w:p>
-      <w:r>
-        <w:tab/>
-      </w:r>
-      <w:r>
-        <w:tab/>
-        <w:t xml:space="preserve">Resposta </w:t>
-      </w:r>
-      <w:proofErr w:type="spellStart"/>
-      <w:r>
-        <w:t>respostaPrisioneiroB</w:t>
-      </w:r>
-      <w:proofErr w:type="spellEnd"/>
-      <w:r>
-        <w:t xml:space="preserve"> = </w:t>
-      </w:r>
-      <w:proofErr w:type="spellStart"/>
-      <w:proofErr w:type="gramStart"/>
-      <w:r>
-        <w:t>Resposta.DELACAO</w:t>
-      </w:r>
-      <w:proofErr w:type="spellEnd"/>
-      <w:r>
-        <w:t>;;</w:t>
-      </w:r>
-      <w:proofErr w:type="gramEnd"/>
-    </w:p>
-    <w:p>
-      <w:r>
-        <w:tab/>
-      </w:r>
-      <w:r>
-        <w:tab/>
-      </w:r>
-    </w:p>
-    <w:p>
-      <w:r>
-        <w:tab/>
-      </w:r>
-      <w:r>
-        <w:tab/>
-      </w:r>
-      <w:proofErr w:type="spellStart"/>
-      <w:r>
-        <w:t>JulgamentoPrisioneiro</w:t>
-      </w:r>
-      <w:proofErr w:type="spellEnd"/>
-      <w:r>
-        <w:t xml:space="preserve"> </w:t>
-      </w:r>
-      <w:proofErr w:type="spellStart"/>
-      <w:r>
-        <w:t>jp</w:t>
-      </w:r>
-      <w:proofErr w:type="spellEnd"/>
-      <w:r>
-        <w:t xml:space="preserve"> = new </w:t>
-      </w:r>
-      <w:proofErr w:type="spellStart"/>
-      <w:proofErr w:type="gramStart"/>
-      <w:r>
-        <w:t>JulgamentoPrisioneiro</w:t>
-      </w:r>
-      <w:proofErr w:type="spellEnd"/>
-      <w:r>
-        <w:t>(</w:t>
-      </w:r>
-      <w:proofErr w:type="gramEnd"/>
-      <w:r>
+        <w:rPr>
+          <w:lang w:val="en-US"/>
+        </w:rPr>
+        <w:t>resultadoEsperado</w:t>
+      </w:r>
+      <w:proofErr w:type="spellEnd"/>
+      <w:r>
+        <w:rPr>
+          <w:lang w:val="en-US"/>
+        </w:rPr>
+        <w:t xml:space="preserve">, </w:t>
+      </w:r>
+      <w:proofErr w:type="spellStart"/>
+      <w:r>
+        <w:rPr>
+          <w:lang w:val="en-US"/>
+        </w:rPr>
+        <w:t>resultadoReal</w:t>
+      </w:r>
+      <w:proofErr w:type="spellEnd"/>
+      <w:r>
+        <w:rPr>
+          <w:lang w:val="en-US"/>
+        </w:rPr>
         <w:t>);</w:t>
       </w:r>
     </w:p>
     <w:p>
-      <w:r>
-        <w:tab/>
-      </w:r>
-      <w:r>
-        <w:tab/>
-      </w:r>
-      <w:proofErr w:type="spellStart"/>
-      <w:r>
-        <w:t>int</w:t>
-      </w:r>
-      <w:proofErr w:type="spellEnd"/>
-      <w:r>
-        <w:t xml:space="preserve"> </w:t>
-      </w:r>
-      <w:proofErr w:type="spellStart"/>
-      <w:r>
-        <w:t>resultadoEsperado</w:t>
-      </w:r>
-      <w:proofErr w:type="spellEnd"/>
-      <w:r>
-        <w:t xml:space="preserve"> </w:t>
-      </w:r>
-      <w:proofErr w:type="gramStart"/>
-      <w:r>
-        <w:t>=  15</w:t>
-      </w:r>
-      <w:proofErr w:type="gramEnd"/>
-      <w:r>
-        <w:t>;</w:t>
-      </w:r>
-    </w:p>
-    <w:p>
-      <w:r>
-        <w:tab/>
-      </w:r>
-      <w:r>
-        <w:tab/>
-      </w:r>
-      <w:proofErr w:type="spellStart"/>
-      <w:r>
-        <w:t>int</w:t>
-      </w:r>
-      <w:proofErr w:type="spellEnd"/>
-      <w:r>
-        <w:t xml:space="preserve"> </w:t>
-      </w:r>
-      <w:proofErr w:type="spellStart"/>
-      <w:r>
-        <w:t>resultadoReal</w:t>
-      </w:r>
-      <w:proofErr w:type="spellEnd"/>
-      <w:r>
-        <w:t xml:space="preserve"> = </w:t>
-      </w:r>
-      <w:proofErr w:type="spellStart"/>
-      <w:proofErr w:type="gramStart"/>
-      <w:r>
-        <w:t>jp.calculaPena</w:t>
-      </w:r>
-      <w:proofErr w:type="spellEnd"/>
-      <w:proofErr w:type="gramEnd"/>
-      <w:r>
-        <w:t>(</w:t>
-      </w:r>
-      <w:proofErr w:type="spellStart"/>
-      <w:r>
-        <w:t>respostaPrisioneiroA</w:t>
-      </w:r>
-      <w:proofErr w:type="spellEnd"/>
-      <w:r>
-        <w:t xml:space="preserve">, </w:t>
-      </w:r>
-      <w:proofErr w:type="spellStart"/>
-      <w:r>
-        <w:t>respostaPrisioneiroB</w:t>
-      </w:r>
-      <w:proofErr w:type="spellEnd"/>
-      <w:r>
-        <w:t>);</w:t>
-      </w:r>
-      <w:r>
-        <w:tab/>
-      </w:r>
-    </w:p>
-    <w:p>
-      <w:pPr>
-        <w:rPr>
-          <w:lang w:val="en-US"/>
-        </w:rPr>
-      </w:pPr>
-      <w:r>
-        <w:tab/>
-      </w:r>
-      <w:r>
-        <w:rPr>
-          <w:lang w:val="en-US"/>
-        </w:rPr>
+      <w:pPr>
+        <w:rPr>
+          <w:lang w:val="en-US"/>
+        </w:rPr>
+      </w:pPr>
+      <w:r>
+        <w:rPr>
+          <w:lang w:val="en-US"/>
+        </w:rPr>
+        <w:tab/>
         <w:t>}</w:t>
+      </w:r>
+    </w:p>
+    <w:p>
+      <w:pPr>
+        <w:rPr>
+          <w:lang w:val="en-US"/>
+        </w:rPr>
+      </w:pPr>
+      <w:r>
+        <w:rPr>
+          <w:lang w:val="en-US"/>
+        </w:rPr>
+        <w:tab/>
       </w:r>
     </w:p>
     <w:p>
